--- a/docs/reference/HidraHelp.docx
+++ b/docs/reference/HidraHelp.docx
@@ -25,6 +25,13 @@
     </w:p>
     <w:sdt>
       <w:sdtPr>
+        <w:rPr>
+          <w:rFonts w:asciiTheme="minorHAnsi" w:eastAsiaTheme="minorHAnsi" w:hAnsiTheme="minorHAnsi" w:cstheme="minorBidi"/>
+          <w:color w:val="auto"/>
+          <w:sz w:val="22"/>
+          <w:szCs w:val="22"/>
+          <w:lang w:val="pt-BR"/>
+        </w:rPr>
         <w:id w:val="-386570486"/>
         <w:docPartObj>
           <w:docPartGallery w:val="Table of Contents"/>
@@ -33,14 +40,9 @@
       </w:sdtPr>
       <w:sdtEndPr>
         <w:rPr>
-          <w:rFonts w:asciiTheme="minorHAnsi" w:eastAsiaTheme="minorHAnsi" w:hAnsiTheme="minorHAnsi" w:cstheme="minorBidi"/>
           <w:b/>
           <w:bCs/>
           <w:noProof/>
-          <w:color w:val="auto"/>
-          <w:sz w:val="22"/>
-          <w:szCs w:val="22"/>
-          <w:lang w:val="pt-BR"/>
         </w:rPr>
       </w:sdtEndPr>
       <w:sdtContent>
@@ -55,7 +57,6 @@
               <w:szCs w:val="56"/>
             </w:rPr>
           </w:pPr>
-          <w:proofErr w:type="spellStart"/>
           <w:r>
             <w:rPr>
               <w:rFonts w:asciiTheme="minorHAnsi" w:hAnsiTheme="minorHAnsi" w:cstheme="minorHAnsi"/>
@@ -66,7 +67,6 @@
             </w:rPr>
             <w:t>Conteúdo</w:t>
           </w:r>
-          <w:proofErr w:type="spellEnd"/>
         </w:p>
         <w:p>
           <w:pPr>
@@ -1281,21 +1281,40 @@
         <w:rPr>
           <w:color w:val="767171" w:themeColor="background2" w:themeShade="80"/>
         </w:rPr>
-        <w:t xml:space="preserve">Label:    Mnemônico    Argumentos  </w:t>
-      </w:r>
-      <w:proofErr w:type="gramStart"/>
-      <w:r>
+        <w:t>Label:    Mnemônico    Argumentos    ; Comentário</w:t>
+      </w:r>
+    </w:p>
+    <w:p>
+      <w:pPr>
+        <w:pStyle w:val="Heading2"/>
         <w:rPr>
           <w:color w:val="767171" w:themeColor="background2" w:themeShade="80"/>
         </w:rPr>
-        <w:t xml:space="preserve">  ;</w:t>
-      </w:r>
-      <w:proofErr w:type="gramEnd"/>
+      </w:pPr>
       <w:r>
         <w:rPr>
           <w:color w:val="767171" w:themeColor="background2" w:themeShade="80"/>
         </w:rPr>
-        <w:t xml:space="preserve"> Comentário</w:t>
+        <w:t>LABEL</w:t>
+      </w:r>
+    </w:p>
+    <w:p>
+      <w:r>
+        <w:t>Utilizada para nomear uma posição de memória, de forma que o programador possa referenciá-la como argumento de instruções sem saber o valor de seu endereço.</w:t>
+      </w:r>
+      <w:r>
+        <w:t xml:space="preserve"> Permite, por exemplo, a referência a variáveis e posições de código para desvio.</w:t>
+      </w:r>
+    </w:p>
+    <w:p>
+      <w:r>
+        <w:t>Não precisa</w:t>
+      </w:r>
+      <w:r>
+        <w:t xml:space="preserve"> estar na mesma linha que uma instrução ou diretiva.</w:t>
+      </w:r>
+      <w:r>
+        <w:t xml:space="preserve"> Não há distinção entre maiúsculas e minúsculas.</w:t>
       </w:r>
     </w:p>
     <w:p>
@@ -1309,165 +1328,418 @@
         <w:rPr>
           <w:color w:val="767171" w:themeColor="background2" w:themeShade="80"/>
         </w:rPr>
-        <w:t>LABEL</w:t>
-      </w:r>
-    </w:p>
-    <w:p>
-      <w:r>
-        <w:t>Utilizada para nomear uma posição de memória, de forma que o programador possa referenciá-la como argumento de instruções sem saber o valor de seu endereço.</w:t>
-      </w:r>
-      <w:r>
-        <w:t xml:space="preserve"> Permite, por exemplo, a referência a variáveis e posições de código para desvio.</w:t>
-      </w:r>
-    </w:p>
-    <w:p>
-      <w:r>
-        <w:t>Não precisa</w:t>
-      </w:r>
-      <w:r>
-        <w:t xml:space="preserve"> estar na mesma linha que uma instrução ou diretiva.</w:t>
-      </w:r>
-      <w:r>
+        <w:t>MNEMÔNICO</w:t>
+      </w:r>
+    </w:p>
+    <w:p>
+      <w:r>
+        <w:t>O mnemônico da instrução ou diretiva. Não há distinção entre maiúsculas e minúsculas.</w:t>
+      </w:r>
+    </w:p>
+    <w:p>
+      <w:pPr>
+        <w:pStyle w:val="Heading2"/>
+        <w:rPr>
+          <w:color w:val="767171" w:themeColor="background2" w:themeShade="80"/>
+        </w:rPr>
+      </w:pPr>
+      <w:r>
+        <w:rPr>
+          <w:color w:val="767171" w:themeColor="background2" w:themeShade="80"/>
+        </w:rPr>
+        <w:t>ARGUMENTOS</w:t>
+      </w:r>
+    </w:p>
+    <w:p>
+      <w:r>
+        <w:t>Os argumentos da instrução ou diretiva, que podem ser valores decimais positivos ou negativos, valores hexadecimais (</w:t>
+      </w:r>
+      <w:r>
+        <w:t xml:space="preserve">usando </w:t>
+      </w:r>
+      <w:r>
+        <w:t xml:space="preserve">prefixo H) ou labels. Também podem ser o nome de um registrador, </w:t>
+      </w:r>
+      <w:r>
+        <w:t>em</w:t>
+      </w:r>
+      <w:r>
+        <w:t xml:space="preserve"> certas máquinas e instruções.</w:t>
+      </w:r>
+    </w:p>
+    <w:p>
+      <w:pPr>
+        <w:pStyle w:val="Heading2"/>
+        <w:rPr>
+          <w:color w:val="767171" w:themeColor="background2" w:themeShade="80"/>
+        </w:rPr>
+      </w:pPr>
+      <w:r>
+        <w:rPr>
+          <w:color w:val="767171" w:themeColor="background2" w:themeShade="80"/>
+        </w:rPr>
+        <w:t>COMENTÁRIO</w:t>
+      </w:r>
+    </w:p>
+    <w:p>
+      <w:r>
+        <w:t>C</w:t>
+      </w:r>
+      <w:r>
+        <w:t>omentários</w:t>
+      </w:r>
+      <w:r>
+        <w:t xml:space="preserve"> de código</w:t>
+      </w:r>
+      <w:r>
+        <w:t xml:space="preserve"> são iniciados por ponto-e-vírgula, e </w:t>
+      </w:r>
+      <w:r>
+        <w:t>seguem</w:t>
+      </w:r>
+      <w:r>
+        <w:t xml:space="preserve"> até o final da linha.</w:t>
+      </w:r>
+    </w:p>
+    <w:p>
+      <w:pPr>
+        <w:pStyle w:val="Heading1"/>
+      </w:pPr>
+      <w:bookmarkStart w:id="2" w:name="_Toc427199388"/>
+      <w:r>
+        <w:t>Diretivas do montador</w:t>
+      </w:r>
+      <w:bookmarkEnd w:id="2"/>
+    </w:p>
+    <w:p>
+      <w:pPr>
+        <w:pStyle w:val="Heading2"/>
+        <w:rPr>
+          <w:color w:val="00009E"/>
+        </w:rPr>
+      </w:pPr>
+      <w:r>
+        <w:rPr>
+          <w:color w:val="00009E"/>
+        </w:rPr>
+        <w:t>ORG</w:t>
+      </w:r>
+      <w:r>
+        <w:rPr>
+          <w:color w:val="00009E"/>
+        </w:rPr>
+        <w:t xml:space="preserve"> (Origin)</w:t>
+      </w:r>
+    </w:p>
+    <w:p>
+      <w:r>
+        <w:t xml:space="preserve">Sintaxe: </w:t>
+      </w:r>
+      <w:r>
+        <w:rPr>
+          <w:b/>
+        </w:rPr>
+        <w:t xml:space="preserve">ORG </w:t>
+      </w:r>
+      <w:r>
+        <w:t>a</w:t>
+      </w:r>
+    </w:p>
+    <w:p>
+      <w:pPr>
+        <w:ind w:left="426"/>
+      </w:pPr>
+      <w:r>
+        <w:t>Posiciona a montagem das instruções subsequentes no endereço ‘a’ da memória.</w:t>
+      </w:r>
+    </w:p>
+    <w:p>
+      <w:pPr>
+        <w:pStyle w:val="Heading2"/>
+        <w:rPr>
+          <w:color w:val="00009E"/>
+          <w:lang w:val="en-US"/>
+        </w:rPr>
+      </w:pPr>
+      <w:r>
+        <w:rPr>
+          <w:color w:val="00009E"/>
+          <w:lang w:val="en-US"/>
+        </w:rPr>
+        <w:t>DB</w:t>
+      </w:r>
+      <w:r>
+        <w:rPr>
+          <w:color w:val="00009E"/>
+          <w:lang w:val="en-US"/>
+        </w:rPr>
+        <w:t xml:space="preserve"> (Define Byte)</w:t>
+      </w:r>
+    </w:p>
+    <w:p>
+      <w:pPr>
+        <w:rPr>
+          <w:lang w:val="en-US"/>
+        </w:rPr>
+      </w:pPr>
+      <w:r>
+        <w:rPr>
+          <w:lang w:val="en-US"/>
+        </w:rPr>
+        <w:t xml:space="preserve">Sintaxe: </w:t>
+      </w:r>
+      <w:r>
+        <w:rPr>
+          <w:b/>
+          <w:lang w:val="en-US"/>
+        </w:rPr>
+        <w:t>DB</w:t>
+      </w:r>
+      <w:r>
+        <w:rPr>
+          <w:lang w:val="en-US"/>
+        </w:rPr>
+        <w:t xml:space="preserve"> |</w:t>
+      </w:r>
+      <w:r>
+        <w:rPr>
+          <w:lang w:val="en-US"/>
+        </w:rPr>
         <w:t xml:space="preserve"> </w:t>
       </w:r>
       <w:r>
-        <w:t>Não há distinção entre maiúsculas e minúsculas.</w:t>
-      </w:r>
-    </w:p>
-    <w:p>
-      <w:pPr>
-        <w:pStyle w:val="Heading2"/>
-        <w:rPr>
-          <w:color w:val="767171" w:themeColor="background2" w:themeShade="80"/>
-        </w:rPr>
-      </w:pPr>
-      <w:r>
-        <w:rPr>
-          <w:color w:val="767171" w:themeColor="background2" w:themeShade="80"/>
-        </w:rPr>
-        <w:t>MNEMÔNICO</w:t>
-      </w:r>
-    </w:p>
-    <w:p>
-      <w:r>
-        <w:t>O mnemônico da instrução ou diretiva. Não há distinção entre maiúsculas e minúsculas.</w:t>
-      </w:r>
-    </w:p>
-    <w:p>
-      <w:pPr>
-        <w:pStyle w:val="Heading2"/>
-        <w:rPr>
-          <w:color w:val="767171" w:themeColor="background2" w:themeShade="80"/>
-        </w:rPr>
-      </w:pPr>
-      <w:r>
-        <w:rPr>
-          <w:color w:val="767171" w:themeColor="background2" w:themeShade="80"/>
-        </w:rPr>
-        <w:t>ARGUMENTOS</w:t>
-      </w:r>
-    </w:p>
-    <w:p>
-      <w:r>
-        <w:t>Os argumentos da instrução ou diretiva, que podem ser valores decimais positivos ou negativos, valores hexadecimais (</w:t>
-      </w:r>
-      <w:r>
-        <w:t xml:space="preserve">usando </w:t>
-      </w:r>
-      <w:r>
-        <w:t xml:space="preserve">prefixo H) ou </w:t>
-      </w:r>
-      <w:proofErr w:type="spellStart"/>
-      <w:r>
-        <w:t>labels</w:t>
-      </w:r>
-      <w:proofErr w:type="spellEnd"/>
-      <w:r>
-        <w:t xml:space="preserve">. Também podem ser o nome de um registrador, </w:t>
-      </w:r>
-      <w:r>
-        <w:t>em</w:t>
-      </w:r>
-      <w:r>
-        <w:t xml:space="preserve"> certas máquinas e instruções.</w:t>
-      </w:r>
-    </w:p>
-    <w:p>
-      <w:pPr>
-        <w:pStyle w:val="Heading2"/>
-        <w:rPr>
-          <w:color w:val="767171" w:themeColor="background2" w:themeShade="80"/>
-        </w:rPr>
-      </w:pPr>
-      <w:r>
-        <w:rPr>
-          <w:color w:val="767171" w:themeColor="background2" w:themeShade="80"/>
-        </w:rPr>
-        <w:t>COMENTÁRIO</w:t>
-      </w:r>
-    </w:p>
-    <w:p>
-      <w:r>
-        <w:t>C</w:t>
-      </w:r>
-      <w:r>
-        <w:t>omentários</w:t>
-      </w:r>
-      <w:r>
-        <w:t xml:space="preserve"> de código</w:t>
-      </w:r>
-      <w:r>
-        <w:t xml:space="preserve"> são iniciados por ponto-e-vírgula, e </w:t>
-      </w:r>
-      <w:r>
-        <w:t>seguem</w:t>
-      </w:r>
-      <w:r>
-        <w:t xml:space="preserve"> até o final da linha.</w:t>
-      </w:r>
-    </w:p>
-    <w:p>
-      <w:pPr>
-        <w:pStyle w:val="Heading1"/>
-      </w:pPr>
-      <w:bookmarkStart w:id="2" w:name="_Toc427199388"/>
-      <w:r>
-        <w:t>Diretivas do montador</w:t>
-      </w:r>
-      <w:bookmarkEnd w:id="2"/>
+        <w:rPr>
+          <w:b/>
+          <w:lang w:val="en-US"/>
+        </w:rPr>
+        <w:t xml:space="preserve">DB </w:t>
+      </w:r>
+      <w:r>
+        <w:rPr>
+          <w:lang w:val="en-US"/>
+        </w:rPr>
+        <w:t>a</w:t>
+      </w:r>
+      <w:r>
+        <w:rPr>
+          <w:lang w:val="en-US"/>
+        </w:rPr>
+        <w:t xml:space="preserve"> | </w:t>
+      </w:r>
+      <w:r>
+        <w:rPr>
+          <w:b/>
+          <w:lang w:val="en-US"/>
+        </w:rPr>
+        <w:t xml:space="preserve">DB </w:t>
+      </w:r>
+      <w:r>
+        <w:rPr>
+          <w:lang w:val="en-US"/>
+        </w:rPr>
+        <w:t xml:space="preserve">ha | </w:t>
+      </w:r>
+      <w:r>
+        <w:rPr>
+          <w:b/>
+          <w:lang w:val="en-US"/>
+        </w:rPr>
+        <w:t xml:space="preserve">DB </w:t>
+      </w:r>
+      <w:r>
+        <w:rPr>
+          <w:lang w:val="en-US"/>
+        </w:rPr>
+        <w:t>‘a’</w:t>
+      </w:r>
+    </w:p>
+    <w:p>
+      <w:r>
+        <w:t xml:space="preserve">Reserva um byte na posição de montagem atual, opcionalmente inicializando-o com um valor </w:t>
+      </w:r>
+      <w:r>
+        <w:t>‘a’.</w:t>
+      </w:r>
+      <w:r>
+        <w:t xml:space="preserve"> Valores negativos são convertidos para complemento de dois. O prefixo ‘h’ indica valor hexadecimal. O valor pode também ser um caractere ASCII, cercando-o com aspas simples.</w:t>
+      </w:r>
+    </w:p>
+    <w:p>
+      <w:pPr>
+        <w:ind w:left="426"/>
+      </w:pPr>
+      <w:r>
+        <w:t>Ex</w:t>
+      </w:r>
+      <w:r>
+        <w:t>emplos</w:t>
+      </w:r>
+      <w:r>
+        <w:t xml:space="preserve">: </w:t>
+      </w:r>
+      <w:r>
+        <w:t>DB |</w:t>
+      </w:r>
+      <w:r>
+        <w:t xml:space="preserve"> </w:t>
+      </w:r>
+      <w:r>
+        <w:t>DB 1 | DB -1 |</w:t>
+      </w:r>
+      <w:r>
+        <w:t xml:space="preserve"> DB </w:t>
+      </w:r>
+      <w:r>
+        <w:t>h1A |</w:t>
+      </w:r>
+      <w:r>
+        <w:t xml:space="preserve"> DB ‘</w:t>
+      </w:r>
+      <w:r>
+        <w:t>z</w:t>
+      </w:r>
+      <w:r>
+        <w:t>’</w:t>
+      </w:r>
     </w:p>
     <w:p>
       <w:pPr>
         <w:pStyle w:val="Heading2"/>
         <w:rPr>
           <w:color w:val="00009E"/>
-        </w:rPr>
-      </w:pPr>
-      <w:r>
+          <w:lang w:val="en-US"/>
+        </w:rPr>
+      </w:pPr>
+    </w:p>
+    <w:p>
+      <w:pPr>
+        <w:pStyle w:val="Heading2"/>
         <w:rPr>
           <w:color w:val="00009E"/>
-        </w:rPr>
-        <w:t>ORG</w:t>
-      </w:r>
+          <w:lang w:val="en-US"/>
+        </w:rPr>
+      </w:pPr>
       <w:r>
         <w:rPr>
           <w:color w:val="00009E"/>
-        </w:rPr>
-        <w:t xml:space="preserve"> (</w:t>
-      </w:r>
-      <w:proofErr w:type="spellStart"/>
+          <w:lang w:val="en-US"/>
+        </w:rPr>
+        <w:t>DW</w:t>
+      </w:r>
       <w:r>
         <w:rPr>
           <w:color w:val="00009E"/>
-        </w:rPr>
-        <w:t>Origin</w:t>
-      </w:r>
-      <w:proofErr w:type="spellEnd"/>
-      <w:r>
+          <w:lang w:val="en-US"/>
+        </w:rPr>
+        <w:t xml:space="preserve"> (Define Word)</w:t>
+      </w:r>
+    </w:p>
+    <w:p>
+      <w:pPr>
+        <w:rPr>
+          <w:lang w:val="en-US"/>
+        </w:rPr>
+      </w:pPr>
+      <w:r>
+        <w:rPr>
+          <w:lang w:val="en-US"/>
+        </w:rPr>
+        <w:t xml:space="preserve">Sintaxe: </w:t>
+      </w:r>
+      <w:r>
+        <w:rPr>
+          <w:b/>
+          <w:lang w:val="en-US"/>
+        </w:rPr>
+        <w:t>DW</w:t>
+      </w:r>
+      <w:r>
+        <w:rPr>
+          <w:lang w:val="en-US"/>
+        </w:rPr>
+        <w:t xml:space="preserve"> | </w:t>
+      </w:r>
+      <w:r>
+        <w:rPr>
+          <w:b/>
+          <w:lang w:val="en-US"/>
+        </w:rPr>
+        <w:t xml:space="preserve">DW </w:t>
+      </w:r>
+      <w:r>
+        <w:rPr>
+          <w:lang w:val="en-US"/>
+        </w:rPr>
+        <w:t xml:space="preserve">a | </w:t>
+      </w:r>
+      <w:r>
+        <w:rPr>
+          <w:b/>
+          <w:lang w:val="en-US"/>
+        </w:rPr>
+        <w:t xml:space="preserve">DW </w:t>
+      </w:r>
+      <w:r>
+        <w:rPr>
+          <w:lang w:val="en-US"/>
+        </w:rPr>
+        <w:t xml:space="preserve">ha | </w:t>
+      </w:r>
+      <w:r>
+        <w:rPr>
+          <w:b/>
+          <w:lang w:val="en-US"/>
+        </w:rPr>
+        <w:t xml:space="preserve">DW </w:t>
+      </w:r>
+      <w:r>
+        <w:rPr>
+          <w:lang w:val="en-US"/>
+        </w:rPr>
+        <w:t>‘a’</w:t>
+      </w:r>
+    </w:p>
+    <w:p>
+      <w:pPr>
+        <w:ind w:left="426"/>
+      </w:pPr>
+      <w:r>
+        <w:t>Reserva uma palavra (</w:t>
+      </w:r>
+      <w:r>
+        <w:t>16 bits</w:t>
+      </w:r>
+      <w:r>
+        <w:t xml:space="preserve">, ou 2 </w:t>
+      </w:r>
+      <w:r>
+        <w:t>byte</w:t>
+      </w:r>
+      <w:r>
+        <w:t>s) na posição de montagem atual, com a mesma sintaxe de DB.</w:t>
+      </w:r>
+      <w:r>
+        <w:t xml:space="preserve"> Os 8 bits mais significativos são armazenados primeiro (big-endian).</w:t>
+      </w:r>
+    </w:p>
+    <w:p>
+      <w:pPr>
+        <w:pStyle w:val="Heading2"/>
         <w:rPr>
           <w:color w:val="00009E"/>
         </w:rPr>
-        <w:t>)</w:t>
+      </w:pPr>
+      <w:r>
+        <w:rPr>
+          <w:color w:val="00009E"/>
+        </w:rPr>
+        <w:t>DAB</w:t>
+      </w:r>
+      <w:r>
+        <w:rPr>
+          <w:color w:val="00009E"/>
+        </w:rPr>
+        <w:t xml:space="preserve"> (Define Array of Bytes)</w:t>
       </w:r>
     </w:p>
     <w:p>
@@ -1478,18 +1750,133 @@
         <w:rPr>
           <w:b/>
         </w:rPr>
-        <w:t xml:space="preserve">ORG </w:t>
+        <w:t>DAB</w:t>
+      </w:r>
+      <w:r>
+        <w:rPr>
+          <w:b/>
+        </w:rPr>
+        <w:t xml:space="preserve"> </w:t>
+      </w:r>
+      <w:r>
+        <w:t xml:space="preserve">a | </w:t>
+      </w:r>
+      <w:r>
+        <w:rPr>
+          <w:b/>
+        </w:rPr>
+        <w:t xml:space="preserve">DAB </w:t>
       </w:r>
       <w:r>
         <w:t>a</w:t>
       </w:r>
+      <w:r>
+        <w:t>,</w:t>
+      </w:r>
+      <w:r>
+        <w:t xml:space="preserve"> a</w:t>
+      </w:r>
+      <w:r>
+        <w:t>,</w:t>
+      </w:r>
+      <w:r>
+        <w:t xml:space="preserve"> a...</w:t>
+      </w:r>
+      <w:r>
+        <w:t xml:space="preserve"> | </w:t>
+      </w:r>
+      <w:r>
+        <w:rPr>
+          <w:b/>
+        </w:rPr>
+        <w:t xml:space="preserve">DAB </w:t>
+      </w:r>
+      <w:r>
+        <w:t>a a a...</w:t>
+      </w:r>
+      <w:r>
+        <w:t xml:space="preserve"> | </w:t>
+      </w:r>
+      <w:r>
+        <w:rPr>
+          <w:b/>
+        </w:rPr>
+        <w:t xml:space="preserve">DAB </w:t>
+      </w:r>
+      <w:r>
+        <w:t>‘aaa’</w:t>
+      </w:r>
+      <w:r>
+        <w:t xml:space="preserve"> | </w:t>
+      </w:r>
+      <w:r>
+        <w:rPr>
+          <w:b/>
+        </w:rPr>
+        <w:t xml:space="preserve">DAB </w:t>
+      </w:r>
+      <w:r>
+        <w:t>[</w:t>
+      </w:r>
+      <w:r>
+        <w:t>a</w:t>
+      </w:r>
+      <w:r>
+        <w:t>]</w:t>
+      </w:r>
+    </w:p>
+    <w:p>
+      <w:r>
+        <w:t>Reserva uma seq</w:t>
+      </w:r>
+      <w:r>
+        <w:t xml:space="preserve">uência de um ou mais bytes. </w:t>
+      </w:r>
+      <w:r>
+        <w:t xml:space="preserve">Os bytes podem ser valores declarados um a um, separados por vírgulas ou espaços, </w:t>
+      </w:r>
+      <w:r>
+        <w:t>onde ‘a’</w:t>
+      </w:r>
+      <w:r>
+        <w:t xml:space="preserve"> segue sintaxe de DB.</w:t>
+      </w:r>
+      <w:r>
+        <w:t xml:space="preserve"> </w:t>
+      </w:r>
+      <w:r>
+        <w:t>Ainda, pode ser uma sequência de caracteres A</w:t>
+      </w:r>
+      <w:r>
+        <w:t>SCII cercada por aspas simples.</w:t>
+      </w:r>
     </w:p>
     <w:p>
       <w:pPr>
         <w:ind w:left="426"/>
       </w:pPr>
       <w:r>
-        <w:t>Posiciona a montagem das instruções subsequentes no endereço ‘a’ da memória.</w:t>
+        <w:t>Um número</w:t>
+      </w:r>
+      <w:r>
+        <w:t xml:space="preserve"> ‘a’</w:t>
+      </w:r>
+      <w:r>
+        <w:t xml:space="preserve"> entre colchetes permite reservar</w:t>
+      </w:r>
+      <w:r>
+        <w:t xml:space="preserve"> ‘a’</w:t>
+      </w:r>
+      <w:r>
+        <w:t xml:space="preserve"> valores sem inicializá-los.</w:t>
+      </w:r>
+    </w:p>
+    <w:p>
+      <w:r>
+        <w:t>Exemplos: DAB 1, -1, h1A, ‘z’ | DAB ‘abcde’ | DAB ‘’’</w:t>
+      </w:r>
+      <w:r>
+        <w:t xml:space="preserve"> | DAB [20]</w:t>
       </w:r>
     </w:p>
     <w:p>
@@ -1505,621 +1892,65 @@
           <w:color w:val="00009E"/>
           <w:lang w:val="en-US"/>
         </w:rPr>
-        <w:t>DB</w:t>
-      </w:r>
-      <w:r>
-        <w:rPr>
-          <w:color w:val="00009E"/>
-          <w:lang w:val="en-US"/>
-        </w:rPr>
-        <w:t xml:space="preserve"> (Define Byte)</w:t>
-      </w:r>
-    </w:p>
-    <w:p>
-      <w:pPr>
-        <w:rPr>
-          <w:lang w:val="en-US"/>
-        </w:rPr>
-      </w:pPr>
-      <w:proofErr w:type="spellStart"/>
-      <w:r>
-        <w:rPr>
-          <w:lang w:val="en-US"/>
-        </w:rPr>
-        <w:t>Sintaxe</w:t>
-      </w:r>
-      <w:proofErr w:type="spellEnd"/>
-      <w:r>
-        <w:rPr>
-          <w:lang w:val="en-US"/>
-        </w:rPr>
-        <w:t xml:space="preserve">: </w:t>
-      </w:r>
-      <w:r>
-        <w:rPr>
-          <w:b/>
-          <w:lang w:val="en-US"/>
-        </w:rPr>
-        <w:t>DB</w:t>
-      </w:r>
-      <w:r>
-        <w:rPr>
-          <w:lang w:val="en-US"/>
-        </w:rPr>
-        <w:t xml:space="preserve"> |</w:t>
-      </w:r>
-      <w:r>
-        <w:rPr>
-          <w:lang w:val="en-US"/>
-        </w:rPr>
-        <w:t xml:space="preserve"> </w:t>
-      </w:r>
-      <w:r>
-        <w:rPr>
-          <w:b/>
-          <w:lang w:val="en-US"/>
-        </w:rPr>
-        <w:t xml:space="preserve">DB </w:t>
-      </w:r>
-      <w:r>
-        <w:rPr>
-          <w:lang w:val="en-US"/>
-        </w:rPr>
-        <w:t>a</w:t>
-      </w:r>
-      <w:r>
-        <w:rPr>
-          <w:lang w:val="en-US"/>
-        </w:rPr>
-        <w:t xml:space="preserve"> | </w:t>
-      </w:r>
-      <w:r>
-        <w:rPr>
-          <w:b/>
-          <w:lang w:val="en-US"/>
-        </w:rPr>
-        <w:t xml:space="preserve">DB </w:t>
-      </w:r>
-      <w:r>
-        <w:rPr>
-          <w:lang w:val="en-US"/>
-        </w:rPr>
-        <w:t xml:space="preserve">ha | </w:t>
-      </w:r>
-      <w:r>
-        <w:rPr>
-          <w:b/>
-          <w:lang w:val="en-US"/>
-        </w:rPr>
-        <w:t xml:space="preserve">DB </w:t>
-      </w:r>
-      <w:r>
-        <w:rPr>
-          <w:lang w:val="en-US"/>
-        </w:rPr>
-        <w:t>‘a’</w:t>
-      </w:r>
-    </w:p>
-    <w:p>
-      <w:r>
-        <w:t xml:space="preserve">Reserva um byte na posição de montagem atual, opcionalmente inicializando-o com um valor </w:t>
-      </w:r>
-      <w:r>
-        <w:t>‘a’.</w:t>
-      </w:r>
-      <w:r>
-        <w:t xml:space="preserve"> Valores negativos são convertidos para complemento de dois. O prefixo ‘h’ indica valor hexadecimal. O valor pode também ser um caractere ASCII, cercando-o com aspas simples.</w:t>
-      </w:r>
-    </w:p>
-    <w:p>
-      <w:pPr>
-        <w:ind w:left="426"/>
-      </w:pPr>
-      <w:r>
-        <w:t>Ex</w:t>
-      </w:r>
-      <w:r>
-        <w:t>emplos</w:t>
-      </w:r>
-      <w:r>
-        <w:t xml:space="preserve">: </w:t>
-      </w:r>
-      <w:r>
-        <w:t>DB |</w:t>
-      </w:r>
-      <w:r>
-        <w:t xml:space="preserve"> </w:t>
-      </w:r>
-      <w:r>
-        <w:t>DB 1 | DB -1 |</w:t>
-      </w:r>
-      <w:r>
-        <w:t xml:space="preserve"> DB </w:t>
-      </w:r>
-      <w:r>
-        <w:t>h1A |</w:t>
-      </w:r>
-      <w:r>
-        <w:t xml:space="preserve"> DB ‘</w:t>
-      </w:r>
-      <w:r>
-        <w:t>z</w:t>
-      </w:r>
-      <w:r>
-        <w:t>’</w:t>
-      </w:r>
-    </w:p>
-    <w:p>
-      <w:pPr>
-        <w:pStyle w:val="Heading2"/>
-        <w:rPr>
-          <w:color w:val="00009E"/>
-          <w:lang w:val="en-US"/>
-        </w:rPr>
-      </w:pPr>
-    </w:p>
-    <w:p>
-      <w:pPr>
-        <w:pStyle w:val="Heading2"/>
-        <w:rPr>
-          <w:color w:val="00009E"/>
-          <w:lang w:val="en-US"/>
-        </w:rPr>
-      </w:pPr>
-      <w:bookmarkStart w:id="3" w:name="_GoBack"/>
-      <w:bookmarkEnd w:id="3"/>
-      <w:r>
-        <w:rPr>
-          <w:color w:val="00009E"/>
-          <w:lang w:val="en-US"/>
-        </w:rPr>
-        <w:t>DW</w:t>
-      </w:r>
-      <w:r>
-        <w:rPr>
-          <w:color w:val="00009E"/>
-          <w:lang w:val="en-US"/>
-        </w:rPr>
-        <w:t xml:space="preserve"> (Define Word)</w:t>
-      </w:r>
-    </w:p>
-    <w:p>
-      <w:pPr>
-        <w:rPr>
-          <w:lang w:val="en-US"/>
-        </w:rPr>
-      </w:pPr>
-      <w:proofErr w:type="spellStart"/>
-      <w:r>
-        <w:rPr>
-          <w:lang w:val="en-US"/>
-        </w:rPr>
-        <w:t>Sintaxe</w:t>
-      </w:r>
-      <w:proofErr w:type="spellEnd"/>
-      <w:r>
-        <w:rPr>
-          <w:lang w:val="en-US"/>
-        </w:rPr>
-        <w:t xml:space="preserve">: </w:t>
-      </w:r>
-      <w:r>
-        <w:rPr>
-          <w:b/>
-          <w:lang w:val="en-US"/>
-        </w:rPr>
-        <w:t>DW</w:t>
-      </w:r>
-      <w:r>
-        <w:rPr>
-          <w:lang w:val="en-US"/>
-        </w:rPr>
-        <w:t xml:space="preserve"> | </w:t>
-      </w:r>
-      <w:r>
-        <w:rPr>
-          <w:b/>
-          <w:lang w:val="en-US"/>
-        </w:rPr>
-        <w:t xml:space="preserve">DW </w:t>
-      </w:r>
-      <w:r>
-        <w:rPr>
-          <w:lang w:val="en-US"/>
-        </w:rPr>
+        <w:t>DAW (Define Array of Words)</w:t>
+      </w:r>
+    </w:p>
+    <w:p>
+      <w:r>
+        <w:t xml:space="preserve">Sintaxe: </w:t>
+      </w:r>
+      <w:r>
+        <w:rPr>
+          <w:b/>
+        </w:rPr>
+        <w:t>DA</w:t>
+      </w:r>
+      <w:r>
+        <w:rPr>
+          <w:b/>
+        </w:rPr>
+        <w:t xml:space="preserve">W </w:t>
+      </w:r>
+      <w:r>
         <w:t xml:space="preserve">a | </w:t>
       </w:r>
       <w:r>
         <w:rPr>
           <w:b/>
-          <w:lang w:val="en-US"/>
-        </w:rPr>
-        <w:t xml:space="preserve">DW </w:t>
-      </w:r>
-      <w:r>
-        <w:rPr>
-          <w:lang w:val="en-US"/>
-        </w:rPr>
-        <w:t xml:space="preserve">ha | </w:t>
-      </w:r>
-      <w:r>
-        <w:rPr>
-          <w:b/>
-          <w:lang w:val="en-US"/>
-        </w:rPr>
-        <w:t xml:space="preserve">DW </w:t>
-      </w:r>
-      <w:r>
-        <w:rPr>
-          <w:lang w:val="en-US"/>
-        </w:rPr>
-        <w:t>‘a’</w:t>
-      </w:r>
-    </w:p>
-    <w:p>
-      <w:pPr>
-        <w:ind w:left="426"/>
-      </w:pPr>
-      <w:r>
-        <w:t>Reserva uma palavra (</w:t>
-      </w:r>
-      <w:r>
-        <w:t>16 bits</w:t>
-      </w:r>
-      <w:r>
-        <w:t xml:space="preserve">, ou 2 </w:t>
-      </w:r>
-      <w:r>
-        <w:t>byte</w:t>
-      </w:r>
-      <w:r>
-        <w:t>s) na posição de montagem atual, com a mesma sintaxe de DB.</w:t>
-      </w:r>
-      <w:r>
-        <w:t xml:space="preserve"> Os 8 bits mais significativos são armazenados primeiro (big-</w:t>
-      </w:r>
-      <w:proofErr w:type="spellStart"/>
-      <w:r>
-        <w:t>endian</w:t>
-      </w:r>
-      <w:proofErr w:type="spellEnd"/>
-      <w:r>
-        <w:t>).</w:t>
-      </w:r>
-    </w:p>
-    <w:p>
-      <w:pPr>
-        <w:pStyle w:val="Heading2"/>
-        <w:rPr>
-          <w:color w:val="00009E"/>
-        </w:rPr>
-      </w:pPr>
-      <w:r>
-        <w:rPr>
-          <w:color w:val="00009E"/>
-        </w:rPr>
-        <w:t>DAB</w:t>
-      </w:r>
-      <w:r>
-        <w:rPr>
-          <w:color w:val="00009E"/>
-        </w:rPr>
-        <w:t xml:space="preserve"> (Define </w:t>
-      </w:r>
-      <w:proofErr w:type="spellStart"/>
-      <w:r>
-        <w:rPr>
-          <w:color w:val="00009E"/>
-        </w:rPr>
-        <w:t>Array</w:t>
-      </w:r>
-      <w:proofErr w:type="spellEnd"/>
-      <w:r>
-        <w:rPr>
-          <w:color w:val="00009E"/>
-        </w:rPr>
-        <w:t xml:space="preserve"> </w:t>
-      </w:r>
-      <w:proofErr w:type="spellStart"/>
-      <w:r>
-        <w:rPr>
-          <w:color w:val="00009E"/>
-        </w:rPr>
-        <w:t>of</w:t>
-      </w:r>
-      <w:proofErr w:type="spellEnd"/>
-      <w:r>
-        <w:rPr>
-          <w:color w:val="00009E"/>
-        </w:rPr>
-        <w:t xml:space="preserve"> Bytes)</w:t>
-      </w:r>
-    </w:p>
-    <w:p>
-      <w:r>
-        <w:t xml:space="preserve">Sintaxe: </w:t>
-      </w:r>
-      <w:r>
-        <w:rPr>
-          <w:b/>
-        </w:rPr>
-        <w:t>DAB</w:t>
-      </w:r>
-      <w:r>
-        <w:rPr>
-          <w:b/>
-        </w:rPr>
-        <w:t xml:space="preserve"> </w:t>
-      </w:r>
-      <w:r>
-        <w:t xml:space="preserve">a | </w:t>
-      </w:r>
-      <w:r>
-        <w:rPr>
-          <w:b/>
-        </w:rPr>
-        <w:t xml:space="preserve">DAB </w:t>
-      </w:r>
-      <w:r>
-        <w:t>a</w:t>
-      </w:r>
-      <w:r>
-        <w:t>,</w:t>
-      </w:r>
-      <w:r>
-        <w:t xml:space="preserve"> a</w:t>
-      </w:r>
-      <w:r>
-        <w:t>,</w:t>
-      </w:r>
-      <w:r>
-        <w:t xml:space="preserve"> </w:t>
-      </w:r>
-      <w:proofErr w:type="gramStart"/>
-      <w:r>
-        <w:t>a...</w:t>
-      </w:r>
-      <w:proofErr w:type="gramEnd"/>
-      <w:r>
-        <w:t xml:space="preserve"> | </w:t>
-      </w:r>
-      <w:r>
-        <w:rPr>
-          <w:b/>
-        </w:rPr>
-        <w:t xml:space="preserve">DAB </w:t>
-      </w:r>
-      <w:r>
-        <w:t xml:space="preserve">a </w:t>
-      </w:r>
-      <w:proofErr w:type="spellStart"/>
-      <w:r>
-        <w:t>a</w:t>
-      </w:r>
-      <w:proofErr w:type="spellEnd"/>
-      <w:r>
-        <w:t xml:space="preserve"> </w:t>
-      </w:r>
-      <w:proofErr w:type="spellStart"/>
-      <w:proofErr w:type="gramStart"/>
-      <w:r>
-        <w:t>a</w:t>
-      </w:r>
-      <w:proofErr w:type="spellEnd"/>
-      <w:r>
-        <w:t>...</w:t>
-      </w:r>
-      <w:proofErr w:type="gramEnd"/>
-      <w:r>
-        <w:t xml:space="preserve"> | </w:t>
-      </w:r>
-      <w:r>
-        <w:rPr>
-          <w:b/>
-        </w:rPr>
-        <w:t xml:space="preserve">DAB </w:t>
-      </w:r>
-      <w:r>
-        <w:t>‘</w:t>
-      </w:r>
-      <w:proofErr w:type="spellStart"/>
-      <w:r>
-        <w:t>aaa</w:t>
-      </w:r>
-      <w:proofErr w:type="spellEnd"/>
-      <w:r>
-        <w:t>’</w:t>
-      </w:r>
-      <w:r>
-        <w:t xml:space="preserve"> | </w:t>
-      </w:r>
-      <w:r>
-        <w:rPr>
-          <w:b/>
-        </w:rPr>
-        <w:t xml:space="preserve">DAB </w:t>
+        </w:rPr>
+        <w:t xml:space="preserve">DAW </w:t>
+      </w:r>
+      <w:r>
+        <w:t xml:space="preserve">a, a, a... | </w:t>
+      </w:r>
+      <w:r>
+        <w:rPr>
+          <w:b/>
+        </w:rPr>
+        <w:t xml:space="preserve">DAW </w:t>
+      </w:r>
+      <w:r>
+        <w:t xml:space="preserve">a a a... | </w:t>
+      </w:r>
+      <w:r>
+        <w:rPr>
+          <w:b/>
+        </w:rPr>
+        <w:t xml:space="preserve">DAW </w:t>
+      </w:r>
+      <w:r>
+        <w:t xml:space="preserve">‘aaa’ | </w:t>
+      </w:r>
+      <w:r>
+        <w:rPr>
+          <w:b/>
+        </w:rPr>
+        <w:t xml:space="preserve">DAW </w:t>
       </w:r>
       <w:r>
         <w:t>[</w:t>
       </w:r>
       <w:r>
-        <w:t>a</w:t>
-      </w:r>
-      <w:r>
-        <w:t>]</w:t>
-      </w:r>
-    </w:p>
-    <w:p>
-      <w:r>
-        <w:t>Reserva uma seq</w:t>
-      </w:r>
-      <w:r>
-        <w:t xml:space="preserve">uência de um ou mais bytes. </w:t>
-      </w:r>
-      <w:r>
-        <w:t xml:space="preserve">Os bytes podem ser valores declarados um a um, separados por vírgulas ou espaços, </w:t>
-      </w:r>
-      <w:r>
-        <w:t>onde ‘a’</w:t>
-      </w:r>
-      <w:r>
-        <w:t xml:space="preserve"> segue sintaxe de DB.</w:t>
-      </w:r>
-      <w:r>
-        <w:t xml:space="preserve"> </w:t>
-      </w:r>
-      <w:r>
-        <w:t>Ainda, pode ser uma sequência de caracteres A</w:t>
-      </w:r>
-      <w:r>
-        <w:t>SCII cercada por aspas simples.</w:t>
-      </w:r>
-    </w:p>
-    <w:p>
-      <w:pPr>
-        <w:ind w:left="426"/>
-      </w:pPr>
-      <w:r>
-        <w:t>Um número</w:t>
-      </w:r>
-      <w:r>
-        <w:t xml:space="preserve"> ‘a’</w:t>
-      </w:r>
-      <w:r>
-        <w:t xml:space="preserve"> entre colchetes permite reservar</w:t>
-      </w:r>
-      <w:r>
-        <w:t xml:space="preserve"> ‘a’</w:t>
-      </w:r>
-      <w:r>
-        <w:t xml:space="preserve"> valores sem inicializá-los.</w:t>
-      </w:r>
-    </w:p>
-    <w:p>
-      <w:r>
-        <w:t>Exemplos: DAB 1, -1, h1A, ‘z’ | DAB ‘</w:t>
-      </w:r>
-      <w:proofErr w:type="spellStart"/>
-      <w:r>
-        <w:t>abcde</w:t>
-      </w:r>
-      <w:proofErr w:type="spellEnd"/>
-      <w:r>
-        <w:t>’ | DAB ‘’’</w:t>
-      </w:r>
-      <w:r>
-        <w:t xml:space="preserve"> | DAB [20]</w:t>
-      </w:r>
-    </w:p>
-    <w:p>
-      <w:pPr>
-        <w:pStyle w:val="Heading2"/>
-        <w:rPr>
-          <w:color w:val="00009E"/>
-          <w:lang w:val="en-US"/>
-        </w:rPr>
-      </w:pPr>
-      <w:r>
-        <w:rPr>
-          <w:color w:val="00009E"/>
-          <w:lang w:val="en-US"/>
-        </w:rPr>
-        <w:t>DAW (Define Array of Words)</w:t>
-      </w:r>
-    </w:p>
-    <w:p>
-      <w:r>
-        <w:t xml:space="preserve">Sintaxe: </w:t>
-      </w:r>
-      <w:r>
-        <w:rPr>
-          <w:b/>
-        </w:rPr>
-        <w:t>DA</w:t>
-      </w:r>
-      <w:r>
-        <w:rPr>
-          <w:b/>
-        </w:rPr>
-        <w:t xml:space="preserve">W </w:t>
-      </w:r>
-      <w:r>
-        <w:t xml:space="preserve">a | </w:t>
-      </w:r>
-      <w:r>
-        <w:rPr>
-          <w:b/>
-        </w:rPr>
-        <w:t xml:space="preserve">DAW </w:t>
-      </w:r>
-      <w:r>
-        <w:t xml:space="preserve">a, a, </w:t>
-      </w:r>
-      <w:proofErr w:type="gramStart"/>
-      <w:r>
-        <w:t>a...</w:t>
-      </w:r>
-      <w:proofErr w:type="gramEnd"/>
-      <w:r>
-        <w:t xml:space="preserve"> | </w:t>
-      </w:r>
-      <w:r>
-        <w:rPr>
-          <w:b/>
-        </w:rPr>
-        <w:t xml:space="preserve">DAW </w:t>
-      </w:r>
-      <w:r>
-        <w:t xml:space="preserve">a </w:t>
-      </w:r>
-      <w:proofErr w:type="spellStart"/>
-      <w:r>
-        <w:t>a</w:t>
-      </w:r>
-      <w:proofErr w:type="spellEnd"/>
-      <w:r>
-        <w:t xml:space="preserve"> </w:t>
-      </w:r>
-      <w:proofErr w:type="spellStart"/>
-      <w:proofErr w:type="gramStart"/>
-      <w:r>
-        <w:t>a</w:t>
-      </w:r>
-      <w:proofErr w:type="spellEnd"/>
-      <w:r>
-        <w:t>...</w:t>
-      </w:r>
-      <w:proofErr w:type="gramEnd"/>
-      <w:r>
-        <w:t xml:space="preserve"> | </w:t>
-      </w:r>
-      <w:r>
-        <w:rPr>
-          <w:b/>
-        </w:rPr>
-        <w:t xml:space="preserve">DAW </w:t>
-      </w:r>
-      <w:r>
-        <w:t>‘</w:t>
-      </w:r>
-      <w:proofErr w:type="spellStart"/>
-      <w:r>
-        <w:t>aaa</w:t>
-      </w:r>
-      <w:proofErr w:type="spellEnd"/>
-      <w:r>
-        <w:t xml:space="preserve">’ | </w:t>
-      </w:r>
-      <w:r>
-        <w:rPr>
-          <w:b/>
-        </w:rPr>
-        <w:t xml:space="preserve">DAW </w:t>
-      </w:r>
-      <w:r>
-        <w:t>[</w:t>
-      </w:r>
-      <w:r>
         <w:t>a]</w:t>
       </w:r>
     </w:p>
@@ -2134,15 +1965,7 @@
         <w:t>), com a mesma sintaxe de DAB.</w:t>
       </w:r>
       <w:r>
-        <w:t xml:space="preserve"> Os 8 bits mais significativos são armazenados primeiro (big-</w:t>
-      </w:r>
-      <w:proofErr w:type="spellStart"/>
-      <w:r>
-        <w:t>endian</w:t>
-      </w:r>
-      <w:proofErr w:type="spellEnd"/>
-      <w:r>
-        <w:t>).</w:t>
+        <w:t xml:space="preserve"> Os 8 bits mais significativos são armazenados primeiro (big-endian).</w:t>
       </w:r>
       <w:r>
         <w:t xml:space="preserve"> Caracteres ASCII, portanto, são armazenados no segundo byte.</w:t>
@@ -2172,22 +1995,70 @@
       <w:pPr>
         <w:pStyle w:val="Title"/>
       </w:pPr>
-      <w:bookmarkStart w:id="4" w:name="_Toc427199389"/>
-      <w:proofErr w:type="spellStart"/>
+      <w:bookmarkStart w:id="3" w:name="_Toc427199389"/>
       <w:r>
         <w:lastRenderedPageBreak/>
         <w:t>Neander</w:t>
       </w:r>
+      <w:bookmarkEnd w:id="3"/>
+    </w:p>
+    <w:p>
+      <w:pPr>
+        <w:pStyle w:val="Heading1"/>
+      </w:pPr>
+      <w:bookmarkStart w:id="4" w:name="_Toc427199390"/>
+      <w:r>
+        <w:t>Modos de endereçamento</w:t>
+      </w:r>
       <w:bookmarkEnd w:id="4"/>
-      <w:proofErr w:type="spellEnd"/>
+    </w:p>
+    <w:p>
+      <w:pPr>
+        <w:pStyle w:val="Heading2"/>
+        <w:rPr>
+          <w:color w:val="767171" w:themeColor="background2" w:themeShade="80"/>
+        </w:rPr>
+      </w:pPr>
+      <w:r>
+        <w:rPr>
+          <w:color w:val="767171" w:themeColor="background2" w:themeShade="80"/>
+        </w:rPr>
+        <w:t>DIRETO</w:t>
+      </w:r>
+    </w:p>
+    <w:p>
+      <w:r>
+        <w:t xml:space="preserve">O valor do argumento </w:t>
+      </w:r>
+      <w:r>
+        <w:t>‘a’</w:t>
+      </w:r>
+      <w:r>
+        <w:t xml:space="preserve"> em uma instrução </w:t>
+      </w:r>
+      <w:r>
+        <w:t>representa o endereço onde o operando se encontra</w:t>
+      </w:r>
+      <w:r>
+        <w:t xml:space="preserve"> </w:t>
+      </w:r>
+      <w:r>
+        <w:t>ou,</w:t>
+      </w:r>
+      <w:r>
+        <w:t xml:space="preserve"> em operações de jump, o endereço para qual o desvio</w:t>
+      </w:r>
+      <w:r>
+        <w:t xml:space="preserve"> será realizado.</w:t>
+      </w:r>
     </w:p>
     <w:p>
       <w:pPr>
         <w:pStyle w:val="Heading1"/>
       </w:pPr>
-      <w:bookmarkStart w:id="5" w:name="_Toc427199390"/>
-      <w:r>
-        <w:t>Modos de endereçamento</w:t>
+      <w:bookmarkStart w:id="5" w:name="_Toc427199391"/>
+      <w:r>
+        <w:t>Registradores</w:t>
       </w:r>
       <w:bookmarkEnd w:id="5"/>
     </w:p>
@@ -2202,363 +2073,229 @@
         <w:rPr>
           <w:color w:val="767171" w:themeColor="background2" w:themeShade="80"/>
         </w:rPr>
-        <w:t>DIRETO</w:t>
-      </w:r>
-    </w:p>
-    <w:p>
-      <w:r>
-        <w:t xml:space="preserve">O valor do argumento </w:t>
-      </w:r>
-      <w:r>
-        <w:t>‘a’</w:t>
-      </w:r>
-      <w:r>
-        <w:t xml:space="preserve"> em uma instrução </w:t>
-      </w:r>
-      <w:r>
-        <w:t>representa o endereço onde o operando se encontra</w:t>
+        <w:t>AC (A</w:t>
+      </w:r>
+      <w:r>
+        <w:rPr>
+          <w:color w:val="767171" w:themeColor="background2" w:themeShade="80"/>
+        </w:rPr>
+        <w:t>ccumulat</w:t>
+      </w:r>
+      <w:r>
+        <w:rPr>
+          <w:color w:val="767171" w:themeColor="background2" w:themeShade="80"/>
+        </w:rPr>
+        <w:t>or)</w:t>
+      </w:r>
+    </w:p>
+    <w:p>
+      <w:r>
+        <w:t xml:space="preserve">Registrador de 8 bits. </w:t>
+      </w:r>
+      <w:r>
+        <w:t xml:space="preserve">Armazena o resultado de todas as operações lógicas e aritméticas. </w:t>
+      </w:r>
+      <w:r>
+        <w:t>É</w:t>
+      </w:r>
+      <w:r>
+        <w:t xml:space="preserve"> sempre</w:t>
+      </w:r>
+      <w:r>
+        <w:t xml:space="preserve"> o primeiro operando de</w:t>
+      </w:r>
+      <w:r>
+        <w:t xml:space="preserve"> operações lógicas e aritméticas. Em operações de dois operandos, o segundo operando é retirado da memória.</w:t>
+      </w:r>
+    </w:p>
+    <w:p>
+      <w:pPr>
+        <w:pStyle w:val="Heading2"/>
+        <w:rPr>
+          <w:color w:val="767171" w:themeColor="background2" w:themeShade="80"/>
+        </w:rPr>
+      </w:pPr>
+      <w:r>
+        <w:rPr>
+          <w:color w:val="767171" w:themeColor="background2" w:themeShade="80"/>
+        </w:rPr>
+        <w:t>PC (Program Counter)</w:t>
+      </w:r>
+    </w:p>
+    <w:p>
+      <w:r>
+        <w:t xml:space="preserve">Apontador de programa de 8 bits. </w:t>
+      </w:r>
+      <w:r>
+        <w:t>Contém</w:t>
+      </w:r>
+      <w:r>
+        <w:t xml:space="preserve"> um endereço</w:t>
+      </w:r>
+      <w:r>
+        <w:t>,</w:t>
+      </w:r>
+      <w:r>
+        <w:t xml:space="preserve"> que aponta </w:t>
+      </w:r>
+      <w:r>
+        <w:t xml:space="preserve">para a instrução </w:t>
+      </w:r>
+      <w:r>
+        <w:t>a ser</w:t>
+      </w:r>
+      <w:r>
+        <w:t xml:space="preserve"> executada no próximo </w:t>
+      </w:r>
+      <w:r>
+        <w:t>passo da máquina.</w:t>
+      </w:r>
+    </w:p>
+    <w:p>
+      <w:pPr>
+        <w:pStyle w:val="Heading1"/>
+      </w:pPr>
+      <w:bookmarkStart w:id="6" w:name="_Toc427199392"/>
+      <w:r>
+        <w:t>Flags</w:t>
+      </w:r>
+      <w:bookmarkEnd w:id="6"/>
+    </w:p>
+    <w:p>
+      <w:pPr>
+        <w:pStyle w:val="Heading2"/>
+        <w:rPr>
+          <w:color w:val="767171" w:themeColor="background2" w:themeShade="80"/>
+        </w:rPr>
+      </w:pPr>
+      <w:r>
+        <w:rPr>
+          <w:color w:val="767171" w:themeColor="background2" w:themeShade="80"/>
+        </w:rPr>
+        <w:t>N (Negative)</w:t>
+      </w:r>
+    </w:p>
+    <w:p>
+      <w:r>
+        <w:t xml:space="preserve">Interpreta o valor do acumulador como um valor em complemento </w:t>
+      </w:r>
+      <w:r>
+        <w:t xml:space="preserve">de </w:t>
+      </w:r>
+      <w:r>
+        <w:t>2</w:t>
+      </w:r>
+      <w:r>
+        <w:t xml:space="preserve"> (-128 a +127)</w:t>
+      </w:r>
+      <w:r>
+        <w:t>, sendo ativa quando o valor é negativo.</w:t>
       </w:r>
       <w:r>
         <w:t xml:space="preserve"> </w:t>
       </w:r>
       <w:r>
-        <w:t>ou,</w:t>
-      </w:r>
-      <w:r>
-        <w:t xml:space="preserve"> em operações de </w:t>
-      </w:r>
-      <w:proofErr w:type="spellStart"/>
-      <w:r>
-        <w:t>jump</w:t>
-      </w:r>
-      <w:proofErr w:type="spellEnd"/>
-      <w:r>
-        <w:t>, o endereço para qual o desvio</w:t>
-      </w:r>
-      <w:r>
-        <w:t xml:space="preserve"> será realizado.</w:t>
+        <w:t xml:space="preserve">Os </w:t>
+      </w:r>
+      <w:r>
+        <w:t>valores de 255 a 128 rep</w:t>
+      </w:r>
+      <w:r>
+        <w:t>resentam a faixa de -1 a -128, sendo</w:t>
+      </w:r>
+      <w:r>
+        <w:t xml:space="preserve"> considerados negativos.</w:t>
+      </w:r>
+    </w:p>
+    <w:p>
+      <w:pPr>
+        <w:pStyle w:val="Heading2"/>
+        <w:rPr>
+          <w:color w:val="767171" w:themeColor="background2" w:themeShade="80"/>
+        </w:rPr>
+      </w:pPr>
+      <w:r>
+        <w:rPr>
+          <w:color w:val="767171" w:themeColor="background2" w:themeShade="80"/>
+        </w:rPr>
+        <w:t>Z (Zero)</w:t>
+      </w:r>
+    </w:p>
+    <w:p>
+      <w:r>
+        <w:t>Se torna ativa quando o valor do acumulador é zero.</w:t>
       </w:r>
     </w:p>
     <w:p>
       <w:pPr>
         <w:pStyle w:val="Heading1"/>
       </w:pPr>
-      <w:bookmarkStart w:id="6" w:name="_Toc427199391"/>
-      <w:r>
-        <w:t>Registradores</w:t>
-      </w:r>
-      <w:bookmarkEnd w:id="6"/>
-    </w:p>
-    <w:p>
-      <w:pPr>
-        <w:pStyle w:val="Heading2"/>
-        <w:rPr>
-          <w:color w:val="767171" w:themeColor="background2" w:themeShade="80"/>
-        </w:rPr>
-      </w:pPr>
-      <w:r>
-        <w:rPr>
-          <w:color w:val="767171" w:themeColor="background2" w:themeShade="80"/>
-        </w:rPr>
-        <w:t>AC (</w:t>
-      </w:r>
-      <w:proofErr w:type="spellStart"/>
-      <w:r>
-        <w:rPr>
-          <w:color w:val="767171" w:themeColor="background2" w:themeShade="80"/>
-        </w:rPr>
-        <w:t>A</w:t>
-      </w:r>
-      <w:r>
-        <w:rPr>
-          <w:color w:val="767171" w:themeColor="background2" w:themeShade="80"/>
-        </w:rPr>
-        <w:t>ccumulat</w:t>
-      </w:r>
-      <w:r>
-        <w:rPr>
-          <w:color w:val="767171" w:themeColor="background2" w:themeShade="80"/>
-        </w:rPr>
-        <w:t>or</w:t>
-      </w:r>
-      <w:proofErr w:type="spellEnd"/>
-      <w:r>
-        <w:rPr>
-          <w:color w:val="767171" w:themeColor="background2" w:themeShade="80"/>
-        </w:rPr>
-        <w:t>)</w:t>
-      </w:r>
-    </w:p>
-    <w:p>
-      <w:r>
-        <w:t xml:space="preserve">Registrador de 8 bits. </w:t>
-      </w:r>
-      <w:r>
-        <w:t xml:space="preserve">Armazena o resultado de todas as operações lógicas e aritméticas. </w:t>
-      </w:r>
-      <w:r>
-        <w:t>É</w:t>
-      </w:r>
-      <w:r>
-        <w:t xml:space="preserve"> sempre</w:t>
-      </w:r>
-      <w:r>
-        <w:t xml:space="preserve"> o primeiro operando de</w:t>
-      </w:r>
-      <w:r>
-        <w:t xml:space="preserve"> operações lógicas e aritméticas. Em operações de dois operandos, o segundo operando é retirado da memória.</w:t>
-      </w:r>
-    </w:p>
-    <w:p>
-      <w:pPr>
-        <w:pStyle w:val="Heading2"/>
-        <w:rPr>
-          <w:color w:val="767171" w:themeColor="background2" w:themeShade="80"/>
-        </w:rPr>
-      </w:pPr>
-      <w:r>
-        <w:rPr>
-          <w:color w:val="767171" w:themeColor="background2" w:themeShade="80"/>
-        </w:rPr>
-        <w:t>PC (</w:t>
-      </w:r>
-      <w:proofErr w:type="spellStart"/>
-      <w:r>
-        <w:rPr>
-          <w:color w:val="767171" w:themeColor="background2" w:themeShade="80"/>
-        </w:rPr>
-        <w:t>Program</w:t>
-      </w:r>
-      <w:proofErr w:type="spellEnd"/>
-      <w:r>
-        <w:rPr>
-          <w:color w:val="767171" w:themeColor="background2" w:themeShade="80"/>
-        </w:rPr>
+      <w:bookmarkStart w:id="7" w:name="_Toc427199393"/>
+      <w:r>
+        <w:t>Instruções</w:t>
+      </w:r>
+      <w:bookmarkEnd w:id="7"/>
+    </w:p>
+    <w:p>
+      <w:pPr>
+        <w:pStyle w:val="Heading2"/>
+      </w:pPr>
+      <w:r>
+        <w:t>NOP</w:t>
+      </w:r>
+    </w:p>
+    <w:p>
+      <w:r>
+        <w:t xml:space="preserve">Sintaxe: </w:t>
+      </w:r>
+      <w:r>
+        <w:rPr>
+          <w:b/>
+        </w:rPr>
+        <w:t>NOP</w:t>
+      </w:r>
+    </w:p>
+    <w:p>
+      <w:r>
+        <w:t>Nenhuma operação.</w:t>
+      </w:r>
+    </w:p>
+    <w:p>
+      <w:pPr>
+        <w:pStyle w:val="Heading2"/>
+      </w:pPr>
+      <w:r>
+        <w:t>STA (Store accumulator)</w:t>
+      </w:r>
+    </w:p>
+    <w:p>
+      <w:r>
+        <w:t xml:space="preserve">Sintaxe: </w:t>
+      </w:r>
+      <w:r>
+        <w:rPr>
+          <w:b/>
+        </w:rPr>
+        <w:t>STA</w:t>
+      </w:r>
+      <w:r>
+        <w:t xml:space="preserve"> a</w:t>
+      </w:r>
+    </w:p>
+    <w:p>
+      <w:r>
+        <w:t>Armazena o valor do acumulador no endereço 'a'.</w:t>
+      </w:r>
+      <w:r>
         <w:t xml:space="preserve"> </w:t>
       </w:r>
-      <w:proofErr w:type="spellStart"/>
-      <w:r>
-        <w:rPr>
-          <w:color w:val="767171" w:themeColor="background2" w:themeShade="80"/>
-        </w:rPr>
-        <w:t>Counter</w:t>
-      </w:r>
-      <w:proofErr w:type="spellEnd"/>
-      <w:r>
-        <w:rPr>
-          <w:color w:val="767171" w:themeColor="background2" w:themeShade="80"/>
-        </w:rPr>
-        <w:t>)</w:t>
-      </w:r>
-    </w:p>
-    <w:p>
-      <w:r>
-        <w:t xml:space="preserve">Apontador de programa de 8 bits. </w:t>
-      </w:r>
-      <w:r>
-        <w:t>Contém</w:t>
-      </w:r>
-      <w:r>
-        <w:t xml:space="preserve"> um endereço</w:t>
-      </w:r>
-      <w:r>
-        <w:t>,</w:t>
-      </w:r>
-      <w:r>
-        <w:t xml:space="preserve"> que aponta </w:t>
-      </w:r>
-      <w:r>
-        <w:t xml:space="preserve">para a instrução </w:t>
-      </w:r>
-      <w:r>
-        <w:t>a ser</w:t>
-      </w:r>
-      <w:r>
-        <w:t xml:space="preserve"> executada no próximo </w:t>
-      </w:r>
-      <w:r>
-        <w:t>passo da máquina.</w:t>
-      </w:r>
-    </w:p>
-    <w:p>
-      <w:pPr>
-        <w:pStyle w:val="Heading1"/>
-      </w:pPr>
-      <w:bookmarkStart w:id="7" w:name="_Toc427199392"/>
-      <w:proofErr w:type="spellStart"/>
-      <w:r>
-        <w:t>Flags</w:t>
-      </w:r>
-      <w:bookmarkEnd w:id="7"/>
-      <w:proofErr w:type="spellEnd"/>
-    </w:p>
-    <w:p>
-      <w:pPr>
-        <w:pStyle w:val="Heading2"/>
-        <w:rPr>
-          <w:color w:val="767171" w:themeColor="background2" w:themeShade="80"/>
-        </w:rPr>
-      </w:pPr>
-      <w:r>
-        <w:rPr>
-          <w:color w:val="767171" w:themeColor="background2" w:themeShade="80"/>
-        </w:rPr>
-        <w:t>N (Negative)</w:t>
-      </w:r>
-    </w:p>
-    <w:p>
-      <w:r>
-        <w:t xml:space="preserve">Interpreta o valor do acumulador como um valor em complemento </w:t>
-      </w:r>
-      <w:r>
-        <w:t xml:space="preserve">de </w:t>
-      </w:r>
-      <w:r>
-        <w:t>2</w:t>
-      </w:r>
-      <w:r>
-        <w:t xml:space="preserve"> (-128 a +127)</w:t>
-      </w:r>
-      <w:r>
-        <w:t>, sendo ativa quando o valor é negativo.</w:t>
-      </w:r>
-      <w:r>
-        <w:t xml:space="preserve"> </w:t>
-      </w:r>
-      <w:r>
-        <w:t xml:space="preserve">Os </w:t>
-      </w:r>
-      <w:r>
-        <w:t>valores de 255 a 128 rep</w:t>
-      </w:r>
-      <w:r>
-        <w:t>resentam a faixa de -1 a -128, sendo</w:t>
-      </w:r>
-      <w:r>
-        <w:t xml:space="preserve"> considerados negativos.</w:t>
-      </w:r>
-    </w:p>
-    <w:p>
-      <w:pPr>
-        <w:pStyle w:val="Heading2"/>
-        <w:rPr>
-          <w:color w:val="767171" w:themeColor="background2" w:themeShade="80"/>
-        </w:rPr>
-      </w:pPr>
-      <w:r>
-        <w:rPr>
-          <w:color w:val="767171" w:themeColor="background2" w:themeShade="80"/>
-        </w:rPr>
-        <w:t>Z (Zero)</w:t>
-      </w:r>
-    </w:p>
-    <w:p>
-      <w:r>
-        <w:t>Se torna ativa quando o valor do acumulador é zero.</w:t>
-      </w:r>
-    </w:p>
-    <w:p>
-      <w:pPr>
-        <w:pStyle w:val="Heading1"/>
-      </w:pPr>
-      <w:bookmarkStart w:id="8" w:name="_Toc427199393"/>
-      <w:r>
-        <w:t>Instruções</w:t>
-      </w:r>
-      <w:bookmarkEnd w:id="8"/>
-    </w:p>
-    <w:p>
-      <w:pPr>
-        <w:pStyle w:val="Heading2"/>
-      </w:pPr>
-      <w:r>
-        <w:t>NOP</w:t>
-      </w:r>
-    </w:p>
-    <w:p>
-      <w:r>
-        <w:t xml:space="preserve">Sintaxe: </w:t>
-      </w:r>
-      <w:r>
-        <w:rPr>
-          <w:b/>
-        </w:rPr>
-        <w:t>NOP</w:t>
-      </w:r>
-    </w:p>
-    <w:p>
-      <w:r>
-        <w:t>Nenhuma operação.</w:t>
-      </w:r>
-    </w:p>
-    <w:p>
-      <w:pPr>
-        <w:pStyle w:val="Heading2"/>
-      </w:pPr>
-      <w:r>
-        <w:t>STA (</w:t>
-      </w:r>
-      <w:proofErr w:type="spellStart"/>
-      <w:r>
-        <w:t>Store</w:t>
-      </w:r>
-      <w:proofErr w:type="spellEnd"/>
-      <w:r>
-        <w:t xml:space="preserve"> </w:t>
-      </w:r>
-      <w:proofErr w:type="spellStart"/>
-      <w:r>
-        <w:t>accumulator</w:t>
-      </w:r>
-      <w:proofErr w:type="spellEnd"/>
-      <w:r>
-        <w:t>)</w:t>
-      </w:r>
-    </w:p>
-    <w:p>
-      <w:r>
-        <w:t xml:space="preserve">Sintaxe: </w:t>
-      </w:r>
-      <w:r>
-        <w:rPr>
-          <w:b/>
-        </w:rPr>
-        <w:t>STA</w:t>
-      </w:r>
-      <w:r>
-        <w:t xml:space="preserve"> a</w:t>
-      </w:r>
-    </w:p>
-    <w:p>
-      <w:r>
-        <w:t>Armazena o valor do acumulador no endereço 'a'.</w:t>
-      </w:r>
-      <w:r>
-        <w:t xml:space="preserve"> </w:t>
-      </w:r>
-    </w:p>
-    <w:p>
-      <w:pPr>
-        <w:pStyle w:val="Heading2"/>
-      </w:pPr>
-      <w:r>
-        <w:t>LDA (</w:t>
-      </w:r>
-      <w:proofErr w:type="spellStart"/>
-      <w:r>
-        <w:t>Load</w:t>
-      </w:r>
-      <w:proofErr w:type="spellEnd"/>
-      <w:r>
-        <w:t xml:space="preserve"> </w:t>
-      </w:r>
-      <w:proofErr w:type="spellStart"/>
-      <w:r>
-        <w:t>accumulador</w:t>
-      </w:r>
-      <w:proofErr w:type="spellEnd"/>
-      <w:r>
-        <w:t>)</w:t>
+    </w:p>
+    <w:p>
+      <w:pPr>
+        <w:pStyle w:val="Heading2"/>
+      </w:pPr>
+      <w:r>
+        <w:t>LDA (Load accumulador)</w:t>
       </w:r>
     </w:p>
     <w:p>
@@ -2715,15 +2452,7 @@
         <w:pStyle w:val="Heading2"/>
       </w:pPr>
       <w:r>
-        <w:t>JMP (</w:t>
-      </w:r>
-      <w:proofErr w:type="spellStart"/>
-      <w:r>
-        <w:t>Jump</w:t>
-      </w:r>
-      <w:proofErr w:type="spellEnd"/>
-      <w:r>
-        <w:t>)</w:t>
+        <w:t>JMP (Jump)</w:t>
       </w:r>
     </w:p>
     <w:p>
@@ -2765,19 +2494,11 @@
           <w:lang w:val="en-US"/>
         </w:rPr>
       </w:pPr>
-      <w:proofErr w:type="spellStart"/>
-      <w:r>
-        <w:rPr>
-          <w:lang w:val="en-US"/>
-        </w:rPr>
-        <w:t>Sintaxe</w:t>
-      </w:r>
-      <w:proofErr w:type="spellEnd"/>
-      <w:r>
-        <w:rPr>
-          <w:lang w:val="en-US"/>
-        </w:rPr>
-        <w:t xml:space="preserve">: </w:t>
+      <w:r>
+        <w:rPr>
+          <w:lang w:val="en-US"/>
+        </w:rPr>
+        <w:t xml:space="preserve">Sintaxe: </w:t>
       </w:r>
       <w:r>
         <w:rPr>
@@ -2795,39 +2516,15 @@
     </w:p>
     <w:p>
       <w:r>
-        <w:t xml:space="preserve">Se a </w:t>
-      </w:r>
-      <w:proofErr w:type="spellStart"/>
-      <w:r>
-        <w:t>flag</w:t>
-      </w:r>
-      <w:proofErr w:type="spellEnd"/>
-      <w:r>
-        <w:t xml:space="preserve"> N estiver ativada (acumulador negativo), desvia a execução para o endereço 'a'.</w:t>
-      </w:r>
-    </w:p>
-    <w:p>
-      <w:pPr>
-        <w:pStyle w:val="Heading2"/>
-      </w:pPr>
-      <w:r>
-        <w:t>JZ (</w:t>
-      </w:r>
-      <w:proofErr w:type="spellStart"/>
-      <w:r>
-        <w:t>Jump</w:t>
-      </w:r>
-      <w:proofErr w:type="spellEnd"/>
-      <w:r>
-        <w:t xml:space="preserve"> </w:t>
-      </w:r>
-      <w:proofErr w:type="spellStart"/>
-      <w:r>
-        <w:t>on</w:t>
-      </w:r>
-      <w:proofErr w:type="spellEnd"/>
-      <w:r>
-        <w:t xml:space="preserve"> Zero)</w:t>
+        <w:t>Se a flag N estiver ativada (acumulador negativo), desvia a execução para o endereço 'a'.</w:t>
+      </w:r>
+    </w:p>
+    <w:p>
+      <w:pPr>
+        <w:pStyle w:val="Heading2"/>
+      </w:pPr>
+      <w:r>
+        <w:t>JZ (Jump on Zero)</w:t>
       </w:r>
     </w:p>
     <w:p>
@@ -2846,31 +2543,15 @@
     </w:p>
     <w:p>
       <w:r>
-        <w:t xml:space="preserve">Se a </w:t>
-      </w:r>
-      <w:proofErr w:type="spellStart"/>
-      <w:r>
-        <w:t>flag</w:t>
-      </w:r>
-      <w:proofErr w:type="spellEnd"/>
-      <w:r>
-        <w:t xml:space="preserve"> Z estiver ativada (acumulador zerado), desvia a execução para o endereço 'a'.</w:t>
-      </w:r>
-    </w:p>
-    <w:p>
-      <w:pPr>
-        <w:pStyle w:val="Heading2"/>
-      </w:pPr>
-      <w:r>
-        <w:t>HLT (</w:t>
-      </w:r>
-      <w:proofErr w:type="spellStart"/>
-      <w:r>
-        <w:t>Halt</w:t>
-      </w:r>
-      <w:proofErr w:type="spellEnd"/>
-      <w:r>
-        <w:t>)</w:t>
+        <w:t>Se a flag Z estiver ativada (acumulador zerado), desvia a execução para o endereço 'a'.</w:t>
+      </w:r>
+    </w:p>
+    <w:p>
+      <w:pPr>
+        <w:pStyle w:val="Heading2"/>
+      </w:pPr>
+      <w:r>
+        <w:t>HLT (Halt)</w:t>
       </w:r>
     </w:p>
     <w:p>
@@ -2913,52 +2594,133 @@
       <w:pPr>
         <w:pStyle w:val="Title"/>
       </w:pPr>
-      <w:bookmarkStart w:id="9" w:name="_Toc427199394"/>
-      <w:proofErr w:type="spellStart"/>
+      <w:bookmarkStart w:id="8" w:name="_Toc427199394"/>
       <w:r>
         <w:lastRenderedPageBreak/>
         <w:t>Ahmes</w:t>
       </w:r>
+      <w:bookmarkEnd w:id="8"/>
+    </w:p>
+    <w:p/>
+    <w:p>
+      <w:r>
+        <w:t>Ahmes é uma extensão da arquitetura Neander, com diversas flags e instruções adicionais.</w:t>
+      </w:r>
+    </w:p>
+    <w:p>
+      <w:pPr>
+        <w:pStyle w:val="Heading1"/>
+      </w:pPr>
+      <w:bookmarkStart w:id="9" w:name="_Toc427199395"/>
+      <w:r>
+        <w:t>Flags adicionais</w:t>
+      </w:r>
       <w:bookmarkEnd w:id="9"/>
-      <w:proofErr w:type="spellEnd"/>
-    </w:p>
-    <w:p/>
-    <w:p>
-      <w:proofErr w:type="spellStart"/>
-      <w:r>
-        <w:t>Ahmes</w:t>
-      </w:r>
-      <w:proofErr w:type="spellEnd"/>
-      <w:r>
-        <w:t xml:space="preserve"> é uma extensão da arquitetura </w:t>
-      </w:r>
-      <w:proofErr w:type="spellStart"/>
-      <w:r>
-        <w:t>Neander</w:t>
-      </w:r>
-      <w:proofErr w:type="spellEnd"/>
-      <w:r>
-        <w:t xml:space="preserve">, com diversas </w:t>
-      </w:r>
-      <w:proofErr w:type="spellStart"/>
-      <w:r>
-        <w:t>flags</w:t>
-      </w:r>
-      <w:proofErr w:type="spellEnd"/>
-      <w:r>
-        <w:t xml:space="preserve"> e instruções adicionais.</w:t>
+    </w:p>
+    <w:p>
+      <w:pPr>
+        <w:pStyle w:val="Heading2"/>
+        <w:rPr>
+          <w:color w:val="767171" w:themeColor="background2" w:themeShade="80"/>
+        </w:rPr>
+      </w:pPr>
+      <w:r>
+        <w:rPr>
+          <w:color w:val="767171" w:themeColor="background2" w:themeShade="80"/>
+        </w:rPr>
+        <w:t>V (Overflow)</w:t>
+      </w:r>
+    </w:p>
+    <w:p>
+      <w:r>
+        <w:t>Sinaliza a ocorrência estouro de representação</w:t>
+      </w:r>
+      <w:r>
+        <w:t xml:space="preserve"> (resultado fora da faixa de representação)</w:t>
+      </w:r>
+      <w:r>
+        <w:t xml:space="preserve"> na última operação </w:t>
+      </w:r>
+      <w:r>
+        <w:t>de soma ou subtração</w:t>
+      </w:r>
+      <w:r>
+        <w:t xml:space="preserve"> realizada, interpretando os valores</w:t>
+      </w:r>
+      <w:r>
+        <w:t xml:space="preserve"> de operando</w:t>
+      </w:r>
+      <w:r>
+        <w:t>s</w:t>
+      </w:r>
+      <w:r>
+        <w:t xml:space="preserve"> e resultado</w:t>
+      </w:r>
+      <w:r>
+        <w:t xml:space="preserve"> como complemento de dois</w:t>
+      </w:r>
+      <w:r>
+        <w:t xml:space="preserve"> (-128 a +127)</w:t>
+      </w:r>
+      <w:r>
+        <w:t>.</w:t>
+      </w:r>
+    </w:p>
+    <w:p>
+      <w:pPr>
+        <w:pStyle w:val="Heading2"/>
+        <w:rPr>
+          <w:color w:val="767171" w:themeColor="background2" w:themeShade="80"/>
+        </w:rPr>
+      </w:pPr>
+      <w:r>
+        <w:rPr>
+          <w:color w:val="767171" w:themeColor="background2" w:themeShade="80"/>
+        </w:rPr>
+        <w:t>C (Carry)</w:t>
+      </w:r>
+    </w:p>
+    <w:p>
+      <w:r>
+        <w:t>Em operações de adição, sinaliza se houve carry (“vai-um”), interpretando os valores como inteiros positivos (0 a +255)</w:t>
+      </w:r>
+      <w:r>
+        <w:t>. Atua como bit extra em operações de rotação e shift.</w:t>
+      </w:r>
+    </w:p>
+    <w:p>
+      <w:pPr>
+        <w:pStyle w:val="Heading2"/>
+        <w:rPr>
+          <w:color w:val="767171" w:themeColor="background2" w:themeShade="80"/>
+        </w:rPr>
+      </w:pPr>
+      <w:r>
+        <w:rPr>
+          <w:color w:val="767171" w:themeColor="background2" w:themeShade="80"/>
+        </w:rPr>
+        <w:t>B (Borrow)</w:t>
+      </w:r>
+    </w:p>
+    <w:p>
+      <w:pPr>
+        <w:ind w:left="426"/>
+      </w:pPr>
+      <w:r>
+        <w:t>Em operações de subtração, sinaliza se houve borrow (“empresta-um”)</w:t>
+      </w:r>
+      <w:r>
+        <w:t>, interpretando os valores como inteiros positivos (0 a +255).</w:t>
       </w:r>
     </w:p>
     <w:p>
       <w:pPr>
         <w:pStyle w:val="Heading1"/>
       </w:pPr>
-      <w:bookmarkStart w:id="10" w:name="_Toc427199395"/>
-      <w:proofErr w:type="spellStart"/>
-      <w:r>
-        <w:t>Flags</w:t>
-      </w:r>
-      <w:proofErr w:type="spellEnd"/>
+      <w:bookmarkStart w:id="10" w:name="_Toc427199396"/>
+      <w:r>
+        <w:t>Instruções</w:t>
+      </w:r>
       <w:r>
         <w:t xml:space="preserve"> adicionais</w:t>
       </w:r>
@@ -2967,178 +2729,9 @@
     <w:p>
       <w:pPr>
         <w:pStyle w:val="Heading2"/>
-        <w:rPr>
-          <w:color w:val="767171" w:themeColor="background2" w:themeShade="80"/>
-        </w:rPr>
-      </w:pPr>
-      <w:r>
-        <w:rPr>
-          <w:color w:val="767171" w:themeColor="background2" w:themeShade="80"/>
-        </w:rPr>
-        <w:t>V (Overflow)</w:t>
-      </w:r>
-    </w:p>
-    <w:p>
-      <w:r>
-        <w:t>Sinaliza a ocorrência estouro de representação</w:t>
-      </w:r>
-      <w:r>
-        <w:t xml:space="preserve"> (resultado fora da faixa de representação)</w:t>
-      </w:r>
-      <w:r>
-        <w:t xml:space="preserve"> na última operação </w:t>
-      </w:r>
-      <w:r>
-        <w:t>de soma ou subtração</w:t>
-      </w:r>
-      <w:r>
-        <w:t xml:space="preserve"> realizada, interpretando os valores</w:t>
-      </w:r>
-      <w:r>
-        <w:t xml:space="preserve"> de operando</w:t>
-      </w:r>
-      <w:r>
-        <w:t>s</w:t>
-      </w:r>
-      <w:r>
-        <w:t xml:space="preserve"> e resultado</w:t>
-      </w:r>
-      <w:r>
-        <w:t xml:space="preserve"> como complemento de dois</w:t>
-      </w:r>
-      <w:r>
-        <w:t xml:space="preserve"> (-128 a +127)</w:t>
-      </w:r>
-      <w:r>
-        <w:t>.</w:t>
-      </w:r>
-    </w:p>
-    <w:p>
-      <w:pPr>
-        <w:pStyle w:val="Heading2"/>
-        <w:rPr>
-          <w:color w:val="767171" w:themeColor="background2" w:themeShade="80"/>
-        </w:rPr>
-      </w:pPr>
-      <w:r>
-        <w:rPr>
-          <w:color w:val="767171" w:themeColor="background2" w:themeShade="80"/>
-        </w:rPr>
-        <w:t>C (</w:t>
-      </w:r>
-      <w:proofErr w:type="spellStart"/>
-      <w:r>
-        <w:rPr>
-          <w:color w:val="767171" w:themeColor="background2" w:themeShade="80"/>
-        </w:rPr>
-        <w:t>Carry</w:t>
-      </w:r>
-      <w:proofErr w:type="spellEnd"/>
-      <w:r>
-        <w:rPr>
-          <w:color w:val="767171" w:themeColor="background2" w:themeShade="80"/>
-        </w:rPr>
-        <w:t>)</w:t>
-      </w:r>
-    </w:p>
-    <w:p>
-      <w:r>
-        <w:t xml:space="preserve">Em operações de adição, sinaliza se houve </w:t>
-      </w:r>
-      <w:proofErr w:type="spellStart"/>
-      <w:r>
-        <w:t>carry</w:t>
-      </w:r>
-      <w:proofErr w:type="spellEnd"/>
-      <w:r>
-        <w:t xml:space="preserve"> (“vai-um”), interpretando os valores como inteiros positivos (0 a +255)</w:t>
-      </w:r>
-      <w:r>
-        <w:t>. Atua como bit extra em operações de rotação e shift.</w:t>
-      </w:r>
-    </w:p>
-    <w:p>
-      <w:pPr>
-        <w:pStyle w:val="Heading2"/>
-        <w:rPr>
-          <w:color w:val="767171" w:themeColor="background2" w:themeShade="80"/>
-        </w:rPr>
-      </w:pPr>
-      <w:r>
-        <w:rPr>
-          <w:color w:val="767171" w:themeColor="background2" w:themeShade="80"/>
-        </w:rPr>
-        <w:t>B (</w:t>
-      </w:r>
-      <w:proofErr w:type="spellStart"/>
-      <w:r>
-        <w:rPr>
-          <w:color w:val="767171" w:themeColor="background2" w:themeShade="80"/>
-        </w:rPr>
-        <w:t>Borrow</w:t>
-      </w:r>
-      <w:proofErr w:type="spellEnd"/>
-      <w:r>
-        <w:rPr>
-          <w:color w:val="767171" w:themeColor="background2" w:themeShade="80"/>
-        </w:rPr>
-        <w:t>)</w:t>
-      </w:r>
-    </w:p>
-    <w:p>
-      <w:pPr>
-        <w:ind w:left="426"/>
-      </w:pPr>
-      <w:r>
-        <w:t xml:space="preserve">Em operações de subtração, sinaliza se houve </w:t>
-      </w:r>
-      <w:proofErr w:type="spellStart"/>
-      <w:r>
-        <w:t>borrow</w:t>
-      </w:r>
-      <w:proofErr w:type="spellEnd"/>
-      <w:r>
-        <w:t xml:space="preserve"> (“</w:t>
-      </w:r>
-      <w:proofErr w:type="spellStart"/>
-      <w:r>
-        <w:t>empresta-um</w:t>
-      </w:r>
-      <w:proofErr w:type="spellEnd"/>
-      <w:r>
-        <w:t>”)</w:t>
-      </w:r>
-      <w:r>
-        <w:t>, interpretando os valores como inteiros positivos (0 a +255).</w:t>
-      </w:r>
-    </w:p>
-    <w:p>
-      <w:pPr>
-        <w:pStyle w:val="Heading1"/>
-      </w:pPr>
-      <w:bookmarkStart w:id="11" w:name="_Toc427199396"/>
-      <w:r>
-        <w:t>Instruções</w:t>
-      </w:r>
-      <w:r>
-        <w:t xml:space="preserve"> adicionais</w:t>
-      </w:r>
-      <w:bookmarkEnd w:id="11"/>
-    </w:p>
-    <w:p>
-      <w:pPr>
-        <w:pStyle w:val="Heading2"/>
-      </w:pPr>
-      <w:r>
-        <w:t>SUB (</w:t>
-      </w:r>
-      <w:proofErr w:type="spellStart"/>
-      <w:r>
-        <w:t>Subtract</w:t>
-      </w:r>
-      <w:proofErr w:type="spellEnd"/>
-      <w:r>
-        <w:t>)</w:t>
+      </w:pPr>
+      <w:r>
+        <w:t>SUB (Subtract)</w:t>
       </w:r>
     </w:p>
     <w:p>
@@ -3180,19 +2773,11 @@
           <w:lang w:val="en-US"/>
         </w:rPr>
       </w:pPr>
-      <w:proofErr w:type="spellStart"/>
-      <w:r>
-        <w:rPr>
-          <w:lang w:val="en-US"/>
-        </w:rPr>
-        <w:t>Sintaxe</w:t>
-      </w:r>
-      <w:proofErr w:type="spellEnd"/>
-      <w:r>
-        <w:rPr>
-          <w:lang w:val="en-US"/>
-        </w:rPr>
-        <w:t xml:space="preserve">: </w:t>
+      <w:r>
+        <w:rPr>
+          <w:lang w:val="en-US"/>
+        </w:rPr>
+        <w:t xml:space="preserve">Sintaxe: </w:t>
       </w:r>
       <w:r>
         <w:rPr>
@@ -3210,15 +2795,7 @@
     </w:p>
     <w:p>
       <w:r>
-        <w:t xml:space="preserve">Se as </w:t>
-      </w:r>
-      <w:proofErr w:type="spellStart"/>
-      <w:r>
-        <w:t>flags</w:t>
-      </w:r>
-      <w:proofErr w:type="spellEnd"/>
-      <w:r>
-        <w:t xml:space="preserve"> N e Z estiverem desativadas (acumulador positivo), desvia a execução para o endereço 'a'.</w:t>
+        <w:t>Se as flags N e Z estiverem desativadas (acumulador positivo), desvia a execução para o endereço 'a'.</w:t>
       </w:r>
     </w:p>
     <w:p>
@@ -3253,19 +2830,11 @@
           <w:lang w:val="en-US"/>
         </w:rPr>
       </w:pPr>
-      <w:proofErr w:type="spellStart"/>
-      <w:r>
-        <w:rPr>
-          <w:lang w:val="en-US"/>
-        </w:rPr>
-        <w:t>Sintaxe</w:t>
-      </w:r>
-      <w:proofErr w:type="spellEnd"/>
-      <w:r>
-        <w:rPr>
-          <w:lang w:val="en-US"/>
-        </w:rPr>
-        <w:t xml:space="preserve">: </w:t>
+      <w:r>
+        <w:rPr>
+          <w:lang w:val="en-US"/>
+        </w:rPr>
+        <w:t xml:space="preserve">Sintaxe: </w:t>
       </w:r>
       <w:r>
         <w:rPr>
@@ -3283,15 +2852,7 @@
     </w:p>
     <w:p>
       <w:r>
-        <w:t xml:space="preserve">Se a </w:t>
-      </w:r>
-      <w:proofErr w:type="spellStart"/>
-      <w:r>
-        <w:t>flag</w:t>
-      </w:r>
-      <w:proofErr w:type="spellEnd"/>
-      <w:r>
-        <w:t xml:space="preserve"> V estiver ativada (overflow), desvia a execução para o endereço 'a'.</w:t>
+        <w:t>Se a flag V estiver ativada (overflow), desvia a execução para o endereço 'a'.</w:t>
       </w:r>
     </w:p>
     <w:p>
@@ -3324,23 +2885,7 @@
     </w:p>
     <w:p>
       <w:r>
-        <w:t xml:space="preserve">Se a </w:t>
-      </w:r>
-      <w:proofErr w:type="spellStart"/>
-      <w:r>
-        <w:t>flag</w:t>
-      </w:r>
-      <w:proofErr w:type="spellEnd"/>
-      <w:r>
-        <w:t xml:space="preserve"> V estiver desativada (</w:t>
-      </w:r>
-      <w:proofErr w:type="spellStart"/>
-      <w:r>
-        <w:t>not</w:t>
-      </w:r>
-      <w:proofErr w:type="spellEnd"/>
-      <w:r>
-        <w:t xml:space="preserve"> overflow), desvia a execução para o endereço 'a'.</w:t>
+        <w:t>Se a flag V estiver desativada (not overflow), desvia a execução para o endereço 'a'.</w:t>
       </w:r>
     </w:p>
     <w:p>
@@ -3373,15 +2918,7 @@
     </w:p>
     <w:p>
       <w:r>
-        <w:t xml:space="preserve">Se a </w:t>
-      </w:r>
-      <w:proofErr w:type="spellStart"/>
-      <w:r>
-        <w:t>flag</w:t>
-      </w:r>
-      <w:proofErr w:type="spellEnd"/>
-      <w:r>
-        <w:t xml:space="preserve"> Z estiver desativada (acumulador diferente de zero), desvia a execução para o endereço 'a'.</w:t>
+        <w:t>Se a flag Z estiver desativada (acumulador diferente de zero), desvia a execução para o endereço 'a'.</w:t>
       </w:r>
     </w:p>
     <w:p>
@@ -3405,19 +2942,11 @@
           <w:lang w:val="en-US"/>
         </w:rPr>
       </w:pPr>
-      <w:proofErr w:type="spellStart"/>
-      <w:r>
-        <w:rPr>
-          <w:lang w:val="en-US"/>
-        </w:rPr>
-        <w:t>Sintaxe</w:t>
-      </w:r>
-      <w:proofErr w:type="spellEnd"/>
-      <w:r>
-        <w:rPr>
-          <w:lang w:val="en-US"/>
-        </w:rPr>
-        <w:t xml:space="preserve">: </w:t>
+      <w:r>
+        <w:rPr>
+          <w:lang w:val="en-US"/>
+        </w:rPr>
+        <w:t xml:space="preserve">Sintaxe: </w:t>
       </w:r>
       <w:r>
         <w:rPr>
@@ -3435,23 +2964,7 @@
     </w:p>
     <w:p>
       <w:r>
-        <w:t xml:space="preserve">Se a </w:t>
-      </w:r>
-      <w:proofErr w:type="spellStart"/>
-      <w:r>
-        <w:t>flag</w:t>
-      </w:r>
-      <w:proofErr w:type="spellEnd"/>
-      <w:r>
-        <w:t xml:space="preserve"> C estiver ativada (</w:t>
-      </w:r>
-      <w:proofErr w:type="spellStart"/>
-      <w:r>
-        <w:t>carry</w:t>
-      </w:r>
-      <w:proofErr w:type="spellEnd"/>
-      <w:r>
-        <w:t>), desvia a execução para o endereço 'a'.</w:t>
+        <w:t>Se a flag C estiver ativada (carry), desvia a execução para o endereço 'a'.</w:t>
       </w:r>
     </w:p>
     <w:p>
@@ -3484,31 +2997,7 @@
     </w:p>
     <w:p>
       <w:r>
-        <w:t xml:space="preserve">Se a </w:t>
-      </w:r>
-      <w:proofErr w:type="spellStart"/>
-      <w:r>
-        <w:t>flag</w:t>
-      </w:r>
-      <w:proofErr w:type="spellEnd"/>
-      <w:r>
-        <w:t xml:space="preserve"> C estiver desativada (</w:t>
-      </w:r>
-      <w:proofErr w:type="spellStart"/>
-      <w:r>
-        <w:t>not</w:t>
-      </w:r>
-      <w:proofErr w:type="spellEnd"/>
-      <w:r>
-        <w:t xml:space="preserve"> </w:t>
-      </w:r>
-      <w:proofErr w:type="spellStart"/>
-      <w:r>
-        <w:t>carry</w:t>
-      </w:r>
-      <w:proofErr w:type="spellEnd"/>
-      <w:r>
-        <w:t>), desvia a execução para o endereço 'a'.</w:t>
+        <w:t>Se a flag C estiver desativada (not carry), desvia a execução para o endereço 'a'.</w:t>
       </w:r>
     </w:p>
     <w:p>
@@ -3531,19 +3020,11 @@
           <w:lang w:val="en-US"/>
         </w:rPr>
       </w:pPr>
-      <w:proofErr w:type="spellStart"/>
-      <w:r>
-        <w:rPr>
-          <w:lang w:val="en-US"/>
-        </w:rPr>
-        <w:t>Sintaxe</w:t>
-      </w:r>
-      <w:proofErr w:type="spellEnd"/>
-      <w:r>
-        <w:rPr>
-          <w:lang w:val="en-US"/>
-        </w:rPr>
-        <w:t xml:space="preserve">: </w:t>
+      <w:r>
+        <w:rPr>
+          <w:lang w:val="en-US"/>
+        </w:rPr>
+        <w:t xml:space="preserve">Sintaxe: </w:t>
       </w:r>
       <w:r>
         <w:rPr>
@@ -3561,23 +3042,7 @@
     </w:p>
     <w:p>
       <w:r>
-        <w:t xml:space="preserve">Se a </w:t>
-      </w:r>
-      <w:proofErr w:type="spellStart"/>
-      <w:r>
-        <w:t>flag</w:t>
-      </w:r>
-      <w:proofErr w:type="spellEnd"/>
-      <w:r>
-        <w:t xml:space="preserve"> B estiver ativada (</w:t>
-      </w:r>
-      <w:proofErr w:type="spellStart"/>
-      <w:r>
-        <w:t>borrow</w:t>
-      </w:r>
-      <w:proofErr w:type="spellEnd"/>
-      <w:r>
-        <w:t>), desvia a execução para o endereço 'a'.</w:t>
+        <w:t>Se a flag B estiver ativada (borrow), desvia a execução para o endereço 'a'.</w:t>
       </w:r>
     </w:p>
     <w:p>
@@ -3610,47 +3075,15 @@
     </w:p>
     <w:p>
       <w:r>
-        <w:t xml:space="preserve">Se a </w:t>
-      </w:r>
-      <w:proofErr w:type="spellStart"/>
-      <w:r>
-        <w:t>flag</w:t>
-      </w:r>
-      <w:proofErr w:type="spellEnd"/>
-      <w:r>
-        <w:t xml:space="preserve"> B estiver desativada (</w:t>
-      </w:r>
-      <w:proofErr w:type="spellStart"/>
-      <w:r>
-        <w:t>not</w:t>
-      </w:r>
-      <w:proofErr w:type="spellEnd"/>
-      <w:r>
-        <w:t xml:space="preserve"> </w:t>
-      </w:r>
-      <w:proofErr w:type="spellStart"/>
-      <w:r>
-        <w:t>borrow</w:t>
-      </w:r>
-      <w:proofErr w:type="spellEnd"/>
-      <w:r>
-        <w:t>), desvia a execução para o endereço 'a'.</w:t>
-      </w:r>
-    </w:p>
-    <w:p>
-      <w:pPr>
-        <w:pStyle w:val="Heading2"/>
-      </w:pPr>
-      <w:r>
-        <w:t xml:space="preserve">SHR (Shift </w:t>
-      </w:r>
-      <w:proofErr w:type="spellStart"/>
-      <w:r>
-        <w:t>Right</w:t>
-      </w:r>
-      <w:proofErr w:type="spellEnd"/>
-      <w:r>
-        <w:t>)</w:t>
+        <w:t>Se a flag B estiver desativada (not borrow), desvia a execução para o endereço 'a'.</w:t>
+      </w:r>
+    </w:p>
+    <w:p>
+      <w:pPr>
+        <w:pStyle w:val="Heading2"/>
+      </w:pPr>
+      <w:r>
+        <w:t>SHR (Shift Right)</w:t>
       </w:r>
     </w:p>
     <w:p>
@@ -3665,45 +3098,16 @@
       </w:r>
     </w:p>
     <w:p>
-      <w:proofErr w:type="spellStart"/>
-      <w:r>
-        <w:t>Reliza</w:t>
-      </w:r>
-      <w:proofErr w:type="spellEnd"/>
-      <w:r>
-        <w:t xml:space="preserve"> shift lógico dos bits do acumulador para a direita, passando o estado do bit menos significativo para a </w:t>
-      </w:r>
-      <w:proofErr w:type="spellStart"/>
-      <w:r>
-        <w:t>flag</w:t>
-      </w:r>
-      <w:proofErr w:type="spellEnd"/>
-      <w:r>
-        <w:t xml:space="preserve"> C (</w:t>
-      </w:r>
-      <w:proofErr w:type="spellStart"/>
-      <w:r>
-        <w:t>carry</w:t>
-      </w:r>
-      <w:proofErr w:type="spellEnd"/>
-      <w:r>
-        <w:t>) e preenchendo o bit mais significativo com 0.</w:t>
-      </w:r>
-    </w:p>
-    <w:p>
-      <w:pPr>
-        <w:pStyle w:val="Heading2"/>
-      </w:pPr>
-      <w:r>
-        <w:t xml:space="preserve">SHL (Shift </w:t>
-      </w:r>
-      <w:proofErr w:type="spellStart"/>
-      <w:r>
-        <w:t>Left</w:t>
-      </w:r>
-      <w:proofErr w:type="spellEnd"/>
-      <w:r>
-        <w:t>)</w:t>
+      <w:r>
+        <w:t>Reliza shift lógico dos bits do acumulador para a direita, passando o estado do bit menos significativo para a flag C (carry) e preenchendo o bit mais significativo com 0.</w:t>
+      </w:r>
+    </w:p>
+    <w:p>
+      <w:pPr>
+        <w:pStyle w:val="Heading2"/>
+      </w:pPr>
+      <w:r>
+        <w:t>SHL (Shift Left)</w:t>
       </w:r>
     </w:p>
     <w:p>
@@ -3718,53 +3122,16 @@
       </w:r>
     </w:p>
     <w:p>
-      <w:proofErr w:type="spellStart"/>
-      <w:r>
-        <w:t>Reliza</w:t>
-      </w:r>
-      <w:proofErr w:type="spellEnd"/>
-      <w:r>
-        <w:t xml:space="preserve"> shift lógico dos bits do acumulador para a esquerda, passando o estado do bit mais significativo para a </w:t>
-      </w:r>
-      <w:proofErr w:type="spellStart"/>
-      <w:r>
-        <w:t>flag</w:t>
-      </w:r>
-      <w:proofErr w:type="spellEnd"/>
-      <w:r>
-        <w:t xml:space="preserve"> C (</w:t>
-      </w:r>
-      <w:proofErr w:type="spellStart"/>
-      <w:r>
-        <w:t>carry</w:t>
-      </w:r>
-      <w:proofErr w:type="spellEnd"/>
-      <w:r>
-        <w:t>) e preenchendo o bit menos significativo com 0.</w:t>
-      </w:r>
-    </w:p>
-    <w:p>
-      <w:pPr>
-        <w:pStyle w:val="Heading2"/>
-      </w:pPr>
-      <w:r>
-        <w:t>ROR (</w:t>
-      </w:r>
-      <w:proofErr w:type="spellStart"/>
-      <w:r>
-        <w:t>Rotate</w:t>
-      </w:r>
-      <w:proofErr w:type="spellEnd"/>
-      <w:r>
-        <w:t xml:space="preserve"> </w:t>
-      </w:r>
-      <w:proofErr w:type="spellStart"/>
-      <w:r>
-        <w:t>Right</w:t>
-      </w:r>
-      <w:proofErr w:type="spellEnd"/>
-      <w:r>
-        <w:t>)</w:t>
+      <w:r>
+        <w:t>Reliza shift lógico dos bits do acumulador para a esquerda, passando o estado do bit mais significativo para a flag C (carry) e preenchendo o bit menos significativo com 0.</w:t>
+      </w:r>
+    </w:p>
+    <w:p>
+      <w:pPr>
+        <w:pStyle w:val="Heading2"/>
+      </w:pPr>
+      <w:r>
+        <w:t>ROR (Rotate Right)</w:t>
       </w:r>
     </w:p>
     <w:p>
@@ -3780,47 +3147,15 @@
     </w:p>
     <w:p>
       <w:r>
-        <w:t xml:space="preserve">Realiza rotação para a esquerda dos bits do acumulador, incluindo a </w:t>
-      </w:r>
-      <w:proofErr w:type="spellStart"/>
-      <w:r>
-        <w:t>flag</w:t>
-      </w:r>
-      <w:proofErr w:type="spellEnd"/>
-      <w:r>
-        <w:t xml:space="preserve"> C (</w:t>
-      </w:r>
-      <w:proofErr w:type="spellStart"/>
-      <w:r>
-        <w:t>carry</w:t>
-      </w:r>
-      <w:proofErr w:type="spellEnd"/>
-      <w:r>
-        <w:t>) como um bit.</w:t>
-      </w:r>
-    </w:p>
-    <w:p>
-      <w:pPr>
-        <w:pStyle w:val="Heading2"/>
-      </w:pPr>
-      <w:r>
-        <w:t>ROL (</w:t>
-      </w:r>
-      <w:proofErr w:type="spellStart"/>
-      <w:r>
-        <w:t>Rotate</w:t>
-      </w:r>
-      <w:proofErr w:type="spellEnd"/>
-      <w:r>
-        <w:t xml:space="preserve"> </w:t>
-      </w:r>
-      <w:proofErr w:type="spellStart"/>
-      <w:r>
-        <w:t>Left</w:t>
-      </w:r>
-      <w:proofErr w:type="spellEnd"/>
-      <w:r>
-        <w:t>)</w:t>
+        <w:t>Realiza rotação para a esquerda dos bits do acumulador, incluindo a flag C (carry) como um bit.</w:t>
+      </w:r>
+    </w:p>
+    <w:p>
+      <w:pPr>
+        <w:pStyle w:val="Heading2"/>
+      </w:pPr>
+      <w:r>
+        <w:t>ROL (Rotate Left)</w:t>
       </w:r>
     </w:p>
     <w:p>
@@ -3836,23 +3171,7 @@
     </w:p>
     <w:p>
       <w:r>
-        <w:t xml:space="preserve">Realiza rotação para a direita dos bits do acumulador, incluindo a </w:t>
-      </w:r>
-      <w:proofErr w:type="spellStart"/>
-      <w:r>
-        <w:t>flag</w:t>
-      </w:r>
-      <w:proofErr w:type="spellEnd"/>
-      <w:r>
-        <w:t xml:space="preserve"> C (</w:t>
-      </w:r>
-      <w:proofErr w:type="spellStart"/>
-      <w:r>
-        <w:t>carry</w:t>
-      </w:r>
-      <w:proofErr w:type="spellEnd"/>
-      <w:r>
-        <w:t>) como um bit.</w:t>
+        <w:t>Realiza rotação para a direita dos bits do acumulador, incluindo a flag C (carry) como um bit.</w:t>
       </w:r>
     </w:p>
     <w:p>
@@ -3883,50 +3202,250 @@
       <w:pPr>
         <w:pStyle w:val="Title"/>
       </w:pPr>
-      <w:bookmarkStart w:id="12" w:name="_Toc427199397"/>
-      <w:proofErr w:type="spellStart"/>
+      <w:bookmarkStart w:id="11" w:name="_Toc427199397"/>
       <w:r>
         <w:lastRenderedPageBreak/>
         <w:t>Ramses</w:t>
       </w:r>
+      <w:bookmarkEnd w:id="11"/>
+    </w:p>
+    <w:p/>
+    <w:p>
+      <w:r>
+        <w:t>Ramses também é uma extensão da arquitetura Neander, porém, com instruções foram adaptadas para suportar múltiplos registradores.</w:t>
+      </w:r>
+    </w:p>
+    <w:p>
+      <w:pPr>
+        <w:pStyle w:val="Heading1"/>
+      </w:pPr>
+      <w:bookmarkStart w:id="12" w:name="_Toc427199398"/>
+      <w:r>
+        <w:t>Modos de endereçamento</w:t>
+      </w:r>
       <w:bookmarkEnd w:id="12"/>
-      <w:proofErr w:type="spellEnd"/>
     </w:p>
     <w:p/>
     <w:p>
-      <w:proofErr w:type="spellStart"/>
-      <w:r>
-        <w:t>Ramses</w:t>
-      </w:r>
-      <w:proofErr w:type="spellEnd"/>
-      <w:r>
-        <w:t xml:space="preserve"> também é uma extensão da arquitetura </w:t>
-      </w:r>
-      <w:proofErr w:type="spellStart"/>
-      <w:r>
-        <w:t>Neander</w:t>
-      </w:r>
-      <w:proofErr w:type="spellEnd"/>
-      <w:r>
-        <w:t>, porém, com instruções foram adaptadas para suportar múltiplos registradores.</w:t>
+      <w:r>
+        <w:t>A presença de prefixos ou sufixos para o argumento ‘a’ é capaz de alterar como uma instrução interpreta e busca seu operando em memória.</w:t>
+      </w:r>
+    </w:p>
+    <w:p>
+      <w:pPr>
+        <w:pStyle w:val="Heading2"/>
+        <w:rPr>
+          <w:color w:val="767171" w:themeColor="background2" w:themeShade="80"/>
+        </w:rPr>
+      </w:pPr>
+      <w:r>
+        <w:rPr>
+          <w:color w:val="767171" w:themeColor="background2" w:themeShade="80"/>
+        </w:rPr>
+        <w:t>DIRETO</w:t>
+      </w:r>
+    </w:p>
+    <w:p>
+      <w:r>
+        <w:t>Sintaxe:</w:t>
+      </w:r>
+      <w:r>
+        <w:t xml:space="preserve"> a</w:t>
+      </w:r>
+      <w:r>
+        <w:rPr>
+          <w:b/>
+        </w:rPr>
+        <w:t xml:space="preserve"> </w:t>
+      </w:r>
+      <w:r>
+        <w:t>(somente valor</w:t>
+      </w:r>
+      <w:r>
+        <w:t>/label</w:t>
+      </w:r>
+      <w:r>
+        <w:t>)</w:t>
+      </w:r>
+    </w:p>
+    <w:p>
+      <w:pPr>
+        <w:ind w:left="426"/>
+      </w:pPr>
+      <w:r>
+        <w:t>O valor do argumento ‘a’ representa o endereço onde o operando se encontra</w:t>
+      </w:r>
+      <w:r>
+        <w:t xml:space="preserve"> ou,</w:t>
+      </w:r>
+      <w:r>
+        <w:t xml:space="preserve"> em operações de jump, o endereço para qual o desvio será realizado.</w:t>
+      </w:r>
+    </w:p>
+    <w:p>
+      <w:pPr>
+        <w:pStyle w:val="Heading2"/>
+        <w:rPr>
+          <w:color w:val="767171" w:themeColor="background2" w:themeShade="80"/>
+        </w:rPr>
+      </w:pPr>
+      <w:r>
+        <w:rPr>
+          <w:color w:val="767171" w:themeColor="background2" w:themeShade="80"/>
+        </w:rPr>
+        <w:t>INDIRETO</w:t>
+      </w:r>
+    </w:p>
+    <w:p>
+      <w:r>
+        <w:t xml:space="preserve">Sintaxe: </w:t>
+      </w:r>
+      <w:r>
+        <w:t>a</w:t>
+      </w:r>
+      <w:r>
+        <w:rPr>
+          <w:b/>
+        </w:rPr>
+        <w:t>,</w:t>
+      </w:r>
+      <w:r>
+        <w:rPr>
+          <w:rFonts w:ascii="Times New Roman" w:hAnsi="Times New Roman" w:cs="Times New Roman"/>
+          <w:b/>
+        </w:rPr>
+        <w:t>I</w:t>
+      </w:r>
+      <w:r>
+        <w:t xml:space="preserve"> (valor</w:t>
+      </w:r>
+      <w:r>
+        <w:t>/label</w:t>
+      </w:r>
+      <w:r>
+        <w:t xml:space="preserve"> com sufixo ,</w:t>
+      </w:r>
+      <w:r>
+        <w:rPr>
+          <w:rFonts w:ascii="Times New Roman" w:hAnsi="Times New Roman" w:cs="Times New Roman"/>
+        </w:rPr>
+        <w:t>I</w:t>
+      </w:r>
+      <w:r>
+        <w:t>)</w:t>
+      </w:r>
+    </w:p>
+    <w:p>
+      <w:r>
+        <w:t>O valor do argumento ‘a’ representa um endereço que por sua vez contém o endereço direto.</w:t>
+      </w:r>
+    </w:p>
+    <w:p>
+      <w:pPr>
+        <w:pStyle w:val="Heading2"/>
+        <w:rPr>
+          <w:color w:val="767171" w:themeColor="background2" w:themeShade="80"/>
+        </w:rPr>
+      </w:pPr>
+      <w:r>
+        <w:rPr>
+          <w:color w:val="767171" w:themeColor="background2" w:themeShade="80"/>
+        </w:rPr>
+        <w:t>IMEDIATO</w:t>
+      </w:r>
+    </w:p>
+    <w:p>
+      <w:r>
+        <w:t xml:space="preserve">Sintaxe: </w:t>
+      </w:r>
+      <w:r>
+        <w:rPr>
+          <w:b/>
+        </w:rPr>
+        <w:t>#</w:t>
+      </w:r>
+      <w:r>
+        <w:t>a (valor</w:t>
+      </w:r>
+      <w:r>
+        <w:t>/label</w:t>
+      </w:r>
+      <w:r>
+        <w:t xml:space="preserve"> com prefixo #)</w:t>
+      </w:r>
+    </w:p>
+    <w:p>
+      <w:r>
+        <w:t>O valor do argumento ‘a’ não representa um endereço, e sim o valor imediato que deve ser carregado no registrador (instrução LDR) ou utilizado em operações aritméticas.</w:t>
+      </w:r>
+    </w:p>
+    <w:p>
+      <w:pPr>
+        <w:pStyle w:val="Heading2"/>
+        <w:rPr>
+          <w:color w:val="767171" w:themeColor="background2" w:themeShade="80"/>
+        </w:rPr>
+      </w:pPr>
+      <w:r>
+        <w:rPr>
+          <w:color w:val="767171" w:themeColor="background2" w:themeShade="80"/>
+        </w:rPr>
+        <w:t>INDEXADO</w:t>
+      </w:r>
+      <w:r>
+        <w:rPr>
+          <w:color w:val="767171" w:themeColor="background2" w:themeShade="80"/>
+        </w:rPr>
+        <w:t xml:space="preserve"> POR X</w:t>
+      </w:r>
+    </w:p>
+    <w:p>
+      <w:r>
+        <w:t>Sintaxe: a</w:t>
+      </w:r>
+      <w:r>
+        <w:rPr>
+          <w:b/>
+        </w:rPr>
+        <w:t>,X</w:t>
+      </w:r>
+      <w:r>
+        <w:t xml:space="preserve"> (</w:t>
+      </w:r>
+      <w:r>
+        <w:t>valor</w:t>
+      </w:r>
+      <w:r>
+        <w:t>/label</w:t>
+      </w:r>
+      <w:r>
+        <w:t xml:space="preserve"> com sufixo</w:t>
+      </w:r>
+      <w:r>
+        <w:t xml:space="preserve"> </w:t>
+      </w:r>
+      <w:r>
+        <w:t>,x</w:t>
+      </w:r>
+      <w:r>
+        <w:t>)</w:t>
+      </w:r>
+    </w:p>
+    <w:p>
+      <w:r>
+        <w:t>Endereçamento direto com deslocamento. A soma dos valores de ‘a’ e do registrador X representa o endereço direto.</w:t>
       </w:r>
     </w:p>
     <w:p>
       <w:pPr>
         <w:pStyle w:val="Heading1"/>
       </w:pPr>
-      <w:bookmarkStart w:id="13" w:name="_Toc427199398"/>
-      <w:r>
-        <w:t>Modos de endereçamento</w:t>
+      <w:bookmarkStart w:id="13" w:name="_Toc427199399"/>
+      <w:r>
+        <w:t>Registradores</w:t>
       </w:r>
       <w:bookmarkEnd w:id="13"/>
     </w:p>
-    <w:p/>
-    <w:p>
-      <w:r>
-        <w:t>A presença de prefixos ou sufixos para o argumento ‘a’ é capaz de alterar como uma instrução interpreta e busca seu operando em memória.</w:t>
-      </w:r>
-    </w:p>
     <w:p>
       <w:pPr>
         <w:pStyle w:val="Heading2"/>
@@ -3938,437 +3457,171 @@
         <w:rPr>
           <w:color w:val="767171" w:themeColor="background2" w:themeShade="80"/>
         </w:rPr>
-        <w:t>DIRETO</w:t>
-      </w:r>
-    </w:p>
-    <w:p>
-      <w:r>
-        <w:t>Sintaxe:</w:t>
-      </w:r>
-      <w:r>
-        <w:t xml:space="preserve"> a</w:t>
-      </w:r>
-      <w:r>
-        <w:rPr>
-          <w:b/>
-        </w:rPr>
-        <w:t xml:space="preserve"> </w:t>
-      </w:r>
-      <w:r>
-        <w:t>(somente valor</w:t>
-      </w:r>
-      <w:r>
-        <w:t>/label</w:t>
-      </w:r>
-      <w:r>
-        <w:t>)</w:t>
-      </w:r>
-    </w:p>
-    <w:p>
-      <w:pPr>
-        <w:ind w:left="426"/>
-      </w:pPr>
-      <w:r>
-        <w:t>O valor do argumento ‘a’ representa o endereço onde o operando se encontra</w:t>
-      </w:r>
-      <w:r>
-        <w:t xml:space="preserve"> ou,</w:t>
-      </w:r>
-      <w:r>
-        <w:t xml:space="preserve"> em operações de </w:t>
-      </w:r>
-      <w:proofErr w:type="spellStart"/>
-      <w:r>
-        <w:t>jump</w:t>
-      </w:r>
-      <w:proofErr w:type="spellEnd"/>
-      <w:r>
-        <w:t>, o endereço para qual o desvio será realizado.</w:t>
-      </w:r>
-    </w:p>
-    <w:p>
-      <w:pPr>
-        <w:pStyle w:val="Heading2"/>
+        <w:t>A</w:t>
+      </w:r>
+      <w:r>
         <w:rPr>
           <w:color w:val="767171" w:themeColor="background2" w:themeShade="80"/>
         </w:rPr>
-      </w:pPr>
-      <w:r>
+        <w:t>, B</w:t>
+      </w:r>
+    </w:p>
+    <w:p>
+      <w:r>
+        <w:t>Registrador</w:t>
+      </w:r>
+      <w:r>
+        <w:t>es de uso geral de 8 bits.</w:t>
+      </w:r>
+    </w:p>
+    <w:p>
+      <w:pPr>
+        <w:pStyle w:val="Heading2"/>
         <w:rPr>
           <w:color w:val="767171" w:themeColor="background2" w:themeShade="80"/>
         </w:rPr>
-        <w:t>INDIRETO</w:t>
-      </w:r>
-    </w:p>
-    <w:p>
-      <w:r>
-        <w:t xml:space="preserve">Sintaxe: </w:t>
-      </w:r>
-      <w:proofErr w:type="spellStart"/>
-      <w:proofErr w:type="gramStart"/>
-      <w:r>
-        <w:t>a</w:t>
-      </w:r>
-      <w:r>
-        <w:rPr>
-          <w:b/>
-        </w:rPr>
-        <w:t>,</w:t>
-      </w:r>
-      <w:r>
-        <w:rPr>
-          <w:rFonts w:ascii="Times New Roman" w:hAnsi="Times New Roman" w:cs="Times New Roman"/>
-          <w:b/>
-        </w:rPr>
-        <w:t>I</w:t>
-      </w:r>
-      <w:proofErr w:type="spellEnd"/>
-      <w:proofErr w:type="gramEnd"/>
-      <w:r>
-        <w:t xml:space="preserve"> (valor</w:t>
-      </w:r>
-      <w:r>
-        <w:t>/label</w:t>
-      </w:r>
-      <w:r>
-        <w:t xml:space="preserve"> com sufixo ,</w:t>
-      </w:r>
-      <w:r>
-        <w:rPr>
-          <w:rFonts w:ascii="Times New Roman" w:hAnsi="Times New Roman" w:cs="Times New Roman"/>
-        </w:rPr>
-        <w:t>I</w:t>
-      </w:r>
-      <w:r>
-        <w:t>)</w:t>
-      </w:r>
-    </w:p>
-    <w:p>
-      <w:r>
-        <w:t>O valor do argumento ‘a’ representa um endereço que por sua vez contém o endereço direto.</w:t>
-      </w:r>
-    </w:p>
-    <w:p>
-      <w:pPr>
-        <w:pStyle w:val="Heading2"/>
+      </w:pPr>
+      <w:r>
         <w:rPr>
           <w:color w:val="767171" w:themeColor="background2" w:themeShade="80"/>
         </w:rPr>
-      </w:pPr>
-      <w:r>
+        <w:t>X</w:t>
+      </w:r>
+    </w:p>
+    <w:p>
+      <w:r>
+        <w:t>Registrador de uso geral de 8 bits, utilizado também pelo modo de endereçamento indexado para determinar o deslocamento.</w:t>
+      </w:r>
+    </w:p>
+    <w:p>
+      <w:pPr>
+        <w:pStyle w:val="Heading2"/>
         <w:rPr>
           <w:color w:val="767171" w:themeColor="background2" w:themeShade="80"/>
         </w:rPr>
-        <w:t>IMEDIATO</w:t>
-      </w:r>
-    </w:p>
-    <w:p>
-      <w:r>
-        <w:t xml:space="preserve">Sintaxe: </w:t>
-      </w:r>
-      <w:r>
-        <w:rPr>
-          <w:b/>
-        </w:rPr>
-        <w:t>#</w:t>
-      </w:r>
-      <w:r>
-        <w:t>a (valor</w:t>
-      </w:r>
-      <w:r>
-        <w:t>/label</w:t>
-      </w:r>
-      <w:r>
-        <w:t xml:space="preserve"> com prefixo #)</w:t>
-      </w:r>
-    </w:p>
-    <w:p>
-      <w:r>
-        <w:t>O valor do argumento ‘a’ não representa um endereço, e sim o valor imediato que deve ser carregado no registrador (instrução LDR) ou utilizado em operações aritméticas.</w:t>
-      </w:r>
-    </w:p>
-    <w:p>
-      <w:pPr>
-        <w:pStyle w:val="Heading2"/>
+      </w:pPr>
+      <w:r>
         <w:rPr>
           <w:color w:val="767171" w:themeColor="background2" w:themeShade="80"/>
         </w:rPr>
-      </w:pPr>
-      <w:r>
-        <w:rPr>
-          <w:color w:val="767171" w:themeColor="background2" w:themeShade="80"/>
-        </w:rPr>
-        <w:t>INDEXADO</w:t>
-      </w:r>
-    </w:p>
-    <w:p>
-      <w:r>
-        <w:t xml:space="preserve">Sintaxe: </w:t>
-      </w:r>
-      <w:proofErr w:type="spellStart"/>
-      <w:proofErr w:type="gramStart"/>
-      <w:r>
-        <w:t>a</w:t>
-      </w:r>
-      <w:r>
-        <w:rPr>
-          <w:b/>
-        </w:rPr>
-        <w:t>,X</w:t>
-      </w:r>
-      <w:proofErr w:type="spellEnd"/>
-      <w:proofErr w:type="gramEnd"/>
-      <w:r>
-        <w:t xml:space="preserve"> (</w:t>
-      </w:r>
-      <w:r>
-        <w:t>valor</w:t>
-      </w:r>
-      <w:r>
-        <w:t>/label</w:t>
-      </w:r>
-      <w:r>
-        <w:t xml:space="preserve"> com sufixo</w:t>
-      </w:r>
-      <w:r>
-        <w:t xml:space="preserve"> </w:t>
-      </w:r>
-      <w:r>
-        <w:t>,x</w:t>
-      </w:r>
-      <w:r>
-        <w:t>)</w:t>
-      </w:r>
-    </w:p>
-    <w:p>
-      <w:r>
-        <w:t>Endereçamento direto com deslocamento. A soma dos valores de ‘a’ e do registrador X representam o endereço direto.</w:t>
+        <w:t>PC (Program Counter)</w:t>
+      </w:r>
+    </w:p>
+    <w:p>
+      <w:r>
+        <w:t>Apontador de programa de 8 bits. Contém um endereço, que aponta para a instrução a ser executada no próximo passo da máquina.</w:t>
       </w:r>
     </w:p>
     <w:p>
       <w:pPr>
         <w:pStyle w:val="Heading1"/>
       </w:pPr>
-      <w:bookmarkStart w:id="14" w:name="_Toc427199399"/>
-      <w:r>
-        <w:t>Registradores</w:t>
-      </w:r>
-      <w:bookmarkEnd w:id="14"/>
-    </w:p>
-    <w:p>
-      <w:pPr>
-        <w:pStyle w:val="Heading2"/>
-        <w:rPr>
-          <w:color w:val="767171" w:themeColor="background2" w:themeShade="80"/>
-        </w:rPr>
-      </w:pPr>
-      <w:r>
-        <w:rPr>
-          <w:color w:val="767171" w:themeColor="background2" w:themeShade="80"/>
-        </w:rPr>
-        <w:t>A</w:t>
-      </w:r>
-      <w:r>
-        <w:rPr>
-          <w:color w:val="767171" w:themeColor="background2" w:themeShade="80"/>
-        </w:rPr>
-        <w:t>, B</w:t>
-      </w:r>
-    </w:p>
-    <w:p>
-      <w:r>
-        <w:t>Registrador</w:t>
-      </w:r>
-      <w:r>
-        <w:t>es de uso geral de 8 bits.</w:t>
-      </w:r>
-    </w:p>
-    <w:p>
-      <w:pPr>
-        <w:pStyle w:val="Heading2"/>
-        <w:rPr>
-          <w:color w:val="767171" w:themeColor="background2" w:themeShade="80"/>
-        </w:rPr>
-      </w:pPr>
-      <w:r>
-        <w:rPr>
-          <w:color w:val="767171" w:themeColor="background2" w:themeShade="80"/>
-        </w:rPr>
-        <w:t>X</w:t>
-      </w:r>
-    </w:p>
-    <w:p>
-      <w:r>
-        <w:t>Registrador de uso geral de 8 bits, utilizado também pelo modo de endereçamento indexado para determinar o deslocamento.</w:t>
-      </w:r>
-    </w:p>
-    <w:p>
-      <w:pPr>
-        <w:pStyle w:val="Heading2"/>
-        <w:rPr>
-          <w:color w:val="767171" w:themeColor="background2" w:themeShade="80"/>
-        </w:rPr>
-      </w:pPr>
-      <w:r>
-        <w:rPr>
-          <w:color w:val="767171" w:themeColor="background2" w:themeShade="80"/>
-        </w:rPr>
-        <w:t>PC (</w:t>
-      </w:r>
-      <w:proofErr w:type="spellStart"/>
-      <w:r>
-        <w:rPr>
-          <w:color w:val="767171" w:themeColor="background2" w:themeShade="80"/>
-        </w:rPr>
-        <w:t>Program</w:t>
-      </w:r>
-      <w:proofErr w:type="spellEnd"/>
-      <w:r>
-        <w:rPr>
-          <w:color w:val="767171" w:themeColor="background2" w:themeShade="80"/>
-        </w:rPr>
-        <w:t xml:space="preserve"> </w:t>
-      </w:r>
-      <w:proofErr w:type="spellStart"/>
-      <w:r>
-        <w:rPr>
-          <w:color w:val="767171" w:themeColor="background2" w:themeShade="80"/>
-        </w:rPr>
-        <w:t>Counter</w:t>
-      </w:r>
-      <w:proofErr w:type="spellEnd"/>
-      <w:r>
-        <w:rPr>
-          <w:color w:val="767171" w:themeColor="background2" w:themeShade="80"/>
-        </w:rPr>
-        <w:t>)</w:t>
-      </w:r>
-    </w:p>
-    <w:p>
-      <w:r>
-        <w:t>Apontador de programa de 8 bits. Contém um endereço, que aponta para a instrução a ser executada no próximo passo da máquina.</w:t>
-      </w:r>
-    </w:p>
-    <w:p>
-      <w:pPr>
-        <w:pStyle w:val="Heading1"/>
-      </w:pPr>
-      <w:bookmarkStart w:id="15" w:name="_Toc427199400"/>
-      <w:proofErr w:type="spellStart"/>
+      <w:bookmarkStart w:id="14" w:name="_Toc427199400"/>
       <w:r>
         <w:lastRenderedPageBreak/>
         <w:t>Flags</w:t>
       </w:r>
+      <w:bookmarkEnd w:id="14"/>
+    </w:p>
+    <w:p>
+      <w:pPr>
+        <w:pStyle w:val="Heading2"/>
+        <w:rPr>
+          <w:color w:val="767171" w:themeColor="background2" w:themeShade="80"/>
+        </w:rPr>
+      </w:pPr>
+      <w:r>
+        <w:rPr>
+          <w:color w:val="767171" w:themeColor="background2" w:themeShade="80"/>
+        </w:rPr>
+        <w:t>N (Negative)</w:t>
+      </w:r>
+    </w:p>
+    <w:p>
+      <w:r>
+        <w:t xml:space="preserve">Indica </w:t>
+      </w:r>
+      <w:r>
+        <w:t xml:space="preserve">se o valor no último registrador </w:t>
+      </w:r>
+      <w:r>
+        <w:t>utilizado</w:t>
+      </w:r>
+      <w:r>
+        <w:t xml:space="preserve"> </w:t>
+      </w:r>
+      <w:r>
+        <w:t>é negativo (em complemento de dois).</w:t>
+      </w:r>
+    </w:p>
+    <w:p>
+      <w:pPr>
+        <w:pStyle w:val="Heading2"/>
+        <w:rPr>
+          <w:color w:val="767171" w:themeColor="background2" w:themeShade="80"/>
+        </w:rPr>
+      </w:pPr>
+      <w:r>
+        <w:rPr>
+          <w:color w:val="767171" w:themeColor="background2" w:themeShade="80"/>
+        </w:rPr>
+        <w:t>Z (Zero)</w:t>
+      </w:r>
+    </w:p>
+    <w:p>
+      <w:r>
+        <w:t>Indica se</w:t>
+      </w:r>
+      <w:r>
+        <w:t xml:space="preserve"> o valor no último registrador </w:t>
+      </w:r>
+      <w:r>
+        <w:t xml:space="preserve">utilizado </w:t>
+      </w:r>
+      <w:r>
+        <w:t>é zero.</w:t>
+      </w:r>
+    </w:p>
+    <w:p>
+      <w:pPr>
+        <w:pStyle w:val="Heading2"/>
+        <w:rPr>
+          <w:color w:val="767171" w:themeColor="background2" w:themeShade="80"/>
+        </w:rPr>
+      </w:pPr>
+      <w:r>
+        <w:rPr>
+          <w:color w:val="767171" w:themeColor="background2" w:themeShade="80"/>
+        </w:rPr>
+        <w:t>C (Carry)</w:t>
+      </w:r>
+    </w:p>
+    <w:p>
+      <w:r>
+        <w:t xml:space="preserve">Além de indicar carry (“vai-um”) em operações de adição, </w:t>
+      </w:r>
+      <w:r>
+        <w:t>seu valor zero indica</w:t>
+      </w:r>
+      <w:r>
+        <w:t xml:space="preserve"> que ocorreu</w:t>
+      </w:r>
+      <w:r>
+        <w:t xml:space="preserve"> borrow </w:t>
+      </w:r>
+      <w:r>
+        <w:t>(“empresta-um”) em operações de subtração</w:t>
+      </w:r>
+      <w:r>
+        <w:t xml:space="preserve">, </w:t>
+      </w:r>
+      <w:bookmarkStart w:id="15" w:name="_GoBack"/>
       <w:bookmarkEnd w:id="15"/>
-      <w:proofErr w:type="spellEnd"/>
-    </w:p>
-    <w:p>
-      <w:pPr>
-        <w:pStyle w:val="Heading2"/>
-        <w:rPr>
-          <w:color w:val="767171" w:themeColor="background2" w:themeShade="80"/>
-        </w:rPr>
-      </w:pPr>
-      <w:r>
-        <w:rPr>
-          <w:color w:val="767171" w:themeColor="background2" w:themeShade="80"/>
-        </w:rPr>
-        <w:t>N (Negative)</w:t>
-      </w:r>
-    </w:p>
-    <w:p>
-      <w:r>
-        <w:t xml:space="preserve">Indica </w:t>
-      </w:r>
-      <w:r>
-        <w:t>se o valor no último registrador utilizado por uma operação lógica ou aritmética é negativo (em complemento de dois).</w:t>
-      </w:r>
-    </w:p>
-    <w:p>
-      <w:pPr>
-        <w:pStyle w:val="Heading2"/>
-        <w:rPr>
-          <w:color w:val="767171" w:themeColor="background2" w:themeShade="80"/>
-        </w:rPr>
-      </w:pPr>
-      <w:r>
-        <w:rPr>
-          <w:color w:val="767171" w:themeColor="background2" w:themeShade="80"/>
-        </w:rPr>
-        <w:t>Z (Zero)</w:t>
-      </w:r>
-    </w:p>
-    <w:p>
-      <w:r>
-        <w:t xml:space="preserve">Indica se o valor no último registrador utilizado por uma operação lógica ou aritmética é </w:t>
-      </w:r>
-      <w:r>
-        <w:t>zero.</w:t>
-      </w:r>
-    </w:p>
-    <w:p>
-      <w:pPr>
-        <w:pStyle w:val="Heading2"/>
-        <w:rPr>
-          <w:color w:val="767171" w:themeColor="background2" w:themeShade="80"/>
-        </w:rPr>
-      </w:pPr>
-      <w:r>
-        <w:rPr>
-          <w:color w:val="767171" w:themeColor="background2" w:themeShade="80"/>
-        </w:rPr>
-        <w:t>C (</w:t>
-      </w:r>
-      <w:proofErr w:type="spellStart"/>
-      <w:r>
-        <w:rPr>
-          <w:color w:val="767171" w:themeColor="background2" w:themeShade="80"/>
-        </w:rPr>
-        <w:t>Carry</w:t>
-      </w:r>
-      <w:proofErr w:type="spellEnd"/>
-      <w:r>
-        <w:rPr>
-          <w:color w:val="767171" w:themeColor="background2" w:themeShade="80"/>
-        </w:rPr>
-        <w:t>)</w:t>
-      </w:r>
-    </w:p>
-    <w:p>
-      <w:r>
-        <w:t xml:space="preserve">Além de indicar </w:t>
-      </w:r>
-      <w:proofErr w:type="spellStart"/>
-      <w:r>
-        <w:t>carry</w:t>
-      </w:r>
-      <w:proofErr w:type="spellEnd"/>
-      <w:r>
-        <w:t xml:space="preserve"> (“vai-um”) em operações de adição, a </w:t>
-      </w:r>
-      <w:proofErr w:type="spellStart"/>
-      <w:r>
-        <w:t>flag</w:t>
-      </w:r>
-      <w:proofErr w:type="spellEnd"/>
-      <w:r>
-        <w:t xml:space="preserve"> indica a não-ocorrência de </w:t>
-      </w:r>
-      <w:proofErr w:type="spellStart"/>
-      <w:r>
-        <w:t>borrow</w:t>
-      </w:r>
-      <w:proofErr w:type="spellEnd"/>
-      <w:r>
-        <w:t xml:space="preserve"> (“</w:t>
-      </w:r>
-      <w:proofErr w:type="spellStart"/>
-      <w:r>
-        <w:t>empresta-um</w:t>
-      </w:r>
-      <w:proofErr w:type="spellEnd"/>
-      <w:r>
-        <w:t>”) em operações de subtração.</w:t>
+      <w:r>
+        <w:t>sendo portanto o inverso da flag Borrow</w:t>
+      </w:r>
+      <w:r>
+        <w:t>.</w:t>
       </w:r>
       <w:r>
         <w:t xml:space="preserve"> Atua como bit extra em operações de shift.</w:t>
@@ -4413,23 +3666,7 @@
         <w:pStyle w:val="Heading2"/>
       </w:pPr>
       <w:r>
-        <w:t>STR (</w:t>
-      </w:r>
-      <w:proofErr w:type="spellStart"/>
-      <w:r>
-        <w:t>Store</w:t>
-      </w:r>
-      <w:proofErr w:type="spellEnd"/>
-      <w:r>
-        <w:t xml:space="preserve"> </w:t>
-      </w:r>
-      <w:proofErr w:type="spellStart"/>
-      <w:r>
-        <w:t>Register</w:t>
-      </w:r>
-      <w:proofErr w:type="spellEnd"/>
-      <w:r>
-        <w:t>)</w:t>
+        <w:t>STR (Store Register)</w:t>
       </w:r>
     </w:p>
     <w:p>
@@ -4456,23 +3693,7 @@
         <w:pStyle w:val="Heading2"/>
       </w:pPr>
       <w:r>
-        <w:t>LDR (</w:t>
-      </w:r>
-      <w:proofErr w:type="spellStart"/>
-      <w:r>
-        <w:t>Load</w:t>
-      </w:r>
-      <w:proofErr w:type="spellEnd"/>
-      <w:r>
-        <w:t xml:space="preserve"> </w:t>
-      </w:r>
-      <w:proofErr w:type="spellStart"/>
-      <w:r>
-        <w:t>Register</w:t>
-      </w:r>
-      <w:proofErr w:type="spellEnd"/>
-      <w:r>
-        <w:t>)</w:t>
+        <w:t>LDR (Load Register)</w:t>
       </w:r>
     </w:p>
     <w:p>
@@ -4620,15 +3841,7 @@
       </w:pPr>
       <w:r>
         <w:lastRenderedPageBreak/>
-        <w:t>SUB (</w:t>
-      </w:r>
-      <w:proofErr w:type="spellStart"/>
-      <w:r>
-        <w:t>Subtract</w:t>
-      </w:r>
-      <w:proofErr w:type="spellEnd"/>
-      <w:r>
-        <w:t>)</w:t>
+        <w:t>SUB (Subtract)</w:t>
       </w:r>
     </w:p>
     <w:p>
@@ -4655,15 +3868,7 @@
         <w:pStyle w:val="Heading2"/>
       </w:pPr>
       <w:r>
-        <w:t>JMP (</w:t>
-      </w:r>
-      <w:proofErr w:type="spellStart"/>
-      <w:r>
-        <w:t>Jump</w:t>
-      </w:r>
-      <w:proofErr w:type="spellEnd"/>
-      <w:r>
-        <w:t>)</w:t>
+        <w:t>JMP (Jump)</w:t>
       </w:r>
     </w:p>
     <w:p>
@@ -4705,19 +3910,11 @@
           <w:lang w:val="en-US"/>
         </w:rPr>
       </w:pPr>
-      <w:proofErr w:type="spellStart"/>
-      <w:r>
-        <w:rPr>
-          <w:lang w:val="en-US"/>
-        </w:rPr>
-        <w:t>Sintaxe</w:t>
-      </w:r>
-      <w:proofErr w:type="spellEnd"/>
-      <w:r>
-        <w:rPr>
-          <w:lang w:val="en-US"/>
-        </w:rPr>
-        <w:t xml:space="preserve">: </w:t>
+      <w:r>
+        <w:rPr>
+          <w:lang w:val="en-US"/>
+        </w:rPr>
+        <w:t xml:space="preserve">Sintaxe: </w:t>
       </w:r>
       <w:r>
         <w:rPr>
@@ -4735,39 +3932,15 @@
     </w:p>
     <w:p>
       <w:r>
-        <w:t xml:space="preserve">Se a </w:t>
-      </w:r>
-      <w:proofErr w:type="spellStart"/>
-      <w:r>
-        <w:t>flag</w:t>
-      </w:r>
-      <w:proofErr w:type="spellEnd"/>
-      <w:r>
-        <w:t xml:space="preserve"> N estiver ativada (acumulador negativo), desvia a execução para o endereço 'a'.</w:t>
-      </w:r>
-    </w:p>
-    <w:p>
-      <w:pPr>
-        <w:pStyle w:val="Heading2"/>
-      </w:pPr>
-      <w:r>
-        <w:t>JZ (</w:t>
-      </w:r>
-      <w:proofErr w:type="spellStart"/>
-      <w:r>
-        <w:t>Jump</w:t>
-      </w:r>
-      <w:proofErr w:type="spellEnd"/>
-      <w:r>
-        <w:t xml:space="preserve"> </w:t>
-      </w:r>
-      <w:proofErr w:type="spellStart"/>
-      <w:r>
-        <w:t>on</w:t>
-      </w:r>
-      <w:proofErr w:type="spellEnd"/>
-      <w:r>
-        <w:t xml:space="preserve"> Zero)</w:t>
+        <w:t>Se a flag N estiver ativada (acumulador negativo), desvia a execução para o endereço 'a'.</w:t>
+      </w:r>
+    </w:p>
+    <w:p>
+      <w:pPr>
+        <w:pStyle w:val="Heading2"/>
+      </w:pPr>
+      <w:r>
+        <w:t>JZ (Jump on Zero)</w:t>
       </w:r>
     </w:p>
     <w:p>
@@ -4786,15 +3959,7 @@
     </w:p>
     <w:p>
       <w:r>
-        <w:t xml:space="preserve">Se a </w:t>
-      </w:r>
-      <w:proofErr w:type="spellStart"/>
-      <w:r>
-        <w:t>flag</w:t>
-      </w:r>
-      <w:proofErr w:type="spellEnd"/>
-      <w:r>
-        <w:t xml:space="preserve"> Z estiver ativada (acumulador zerado), desvia a execução para o endereço 'a'.</w:t>
+        <w:t>Se a flag Z estiver ativada (acumulador zerado), desvia a execução para o endereço 'a'.</w:t>
       </w:r>
     </w:p>
     <w:p>
@@ -4817,19 +3982,11 @@
           <w:lang w:val="en-US"/>
         </w:rPr>
       </w:pPr>
-      <w:proofErr w:type="spellStart"/>
-      <w:r>
-        <w:rPr>
-          <w:lang w:val="en-US"/>
-        </w:rPr>
-        <w:t>Sintaxe</w:t>
-      </w:r>
-      <w:proofErr w:type="spellEnd"/>
-      <w:r>
-        <w:rPr>
-          <w:lang w:val="en-US"/>
-        </w:rPr>
-        <w:t xml:space="preserve">: </w:t>
+      <w:r>
+        <w:rPr>
+          <w:lang w:val="en-US"/>
+        </w:rPr>
+        <w:t xml:space="preserve">Sintaxe: </w:t>
       </w:r>
       <w:r>
         <w:rPr>
@@ -4847,23 +4004,7 @@
     </w:p>
     <w:p>
       <w:r>
-        <w:t xml:space="preserve">Se a </w:t>
-      </w:r>
-      <w:proofErr w:type="spellStart"/>
-      <w:r>
-        <w:t>flag</w:t>
-      </w:r>
-      <w:proofErr w:type="spellEnd"/>
-      <w:r>
-        <w:t xml:space="preserve"> C estiver ativada (</w:t>
-      </w:r>
-      <w:proofErr w:type="spellStart"/>
-      <w:r>
-        <w:t>carry</w:t>
-      </w:r>
-      <w:proofErr w:type="spellEnd"/>
-      <w:r>
-        <w:t>), desvia a execução para o endereço 'a'.</w:t>
+        <w:t>Se a flag C estiver ativada (carry), desvia a execução para o endereço 'a'.</w:t>
       </w:r>
     </w:p>
     <w:p>
@@ -4910,15 +4051,7 @@
         <w:pStyle w:val="Heading2"/>
       </w:pPr>
       <w:r>
-        <w:t>NEG (</w:t>
-      </w:r>
-      <w:proofErr w:type="spellStart"/>
-      <w:r>
-        <w:t>Negate</w:t>
-      </w:r>
-      <w:proofErr w:type="spellEnd"/>
-      <w:r>
-        <w:t>)</w:t>
+        <w:t>NEG (Negate)</w:t>
       </w:r>
     </w:p>
     <w:p>
@@ -4960,19 +4093,11 @@
           <w:lang w:val="en-US"/>
         </w:rPr>
       </w:pPr>
-      <w:proofErr w:type="spellStart"/>
-      <w:r>
-        <w:rPr>
-          <w:lang w:val="en-US"/>
-        </w:rPr>
-        <w:t>Sintaxe</w:t>
-      </w:r>
-      <w:proofErr w:type="spellEnd"/>
-      <w:r>
-        <w:rPr>
-          <w:lang w:val="en-US"/>
-        </w:rPr>
-        <w:t xml:space="preserve">: </w:t>
+      <w:r>
+        <w:rPr>
+          <w:lang w:val="en-US"/>
+        </w:rPr>
+        <w:t xml:space="preserve">Sintaxe: </w:t>
       </w:r>
       <w:r>
         <w:rPr>
@@ -4993,23 +4118,7 @@
         <w:t>Realiza</w:t>
       </w:r>
       <w:r>
-        <w:t xml:space="preserve"> shift lógico dos bits do registrador 'r' para a direita, passando o estado do bit menos significativo para a </w:t>
-      </w:r>
-      <w:proofErr w:type="spellStart"/>
-      <w:r>
-        <w:t>flag</w:t>
-      </w:r>
-      <w:proofErr w:type="spellEnd"/>
-      <w:r>
-        <w:t xml:space="preserve"> C (</w:t>
-      </w:r>
-      <w:proofErr w:type="spellStart"/>
-      <w:r>
-        <w:t>carry</w:t>
-      </w:r>
-      <w:proofErr w:type="spellEnd"/>
-      <w:r>
-        <w:t>) e preenchendo o bit mais significativo com 0.</w:t>
+        <w:t xml:space="preserve"> shift lógico dos bits do registrador 'r' para a direita, passando o estado do bit menos significativo para a flag C (carry) e preenchendo o bit mais significativo com 0.</w:t>
       </w:r>
     </w:p>
     <w:p/>
@@ -5541,6 +4650,7 @@
   <w:style w:type="character" w:default="1" w:styleId="DefaultParagraphFont">
     <w:name w:val="Default Paragraph Font"/>
     <w:uiPriority w:val="1"/>
+    <w:semiHidden/>
     <w:unhideWhenUsed/>
   </w:style>
   <w:style w:type="table" w:default="1" w:styleId="TableNormal">
@@ -5771,531 +4881,6 @@
     <w:rsid w:val="00C1330D"/>
   </w:style>
 </w:styles>
-</file>
-
-<file path=word/glossary/document.xml><?xml version="1.0" encoding="utf-8"?>
-<w:glossaryDocument xmlns:wpc="http://schemas.microsoft.com/office/word/2010/wordprocessingCanvas" xmlns:mc="http://schemas.openxmlformats.org/markup-compatibility/2006" xmlns:o="urn:schemas-microsoft-com:office:office" xmlns:r="http://schemas.openxmlformats.org/officeDocument/2006/relationships" xmlns:m="http://schemas.openxmlformats.org/officeDocument/2006/math" xmlns:v="urn:schemas-microsoft-com:vml" xmlns:wp14="http://schemas.microsoft.com/office/word/2010/wordprocessingDrawing" xmlns:wp="http://schemas.openxmlformats.org/drawingml/2006/wordprocessingDrawing" xmlns:w10="urn:schemas-microsoft-com:office:word" xmlns:w="http://schemas.openxmlformats.org/wordprocessingml/2006/main" xmlns:w14="http://schemas.microsoft.com/office/word/2010/wordml" xmlns:w15="http://schemas.microsoft.com/office/word/2012/wordml" xmlns:wpg="http://schemas.microsoft.com/office/word/2010/wordprocessingGroup" xmlns:wpi="http://schemas.microsoft.com/office/word/2010/wordprocessingInk" xmlns:wne="http://schemas.microsoft.com/office/word/2006/wordml" xmlns:wps="http://schemas.microsoft.com/office/word/2010/wordprocessingShape" mc:Ignorable="w14 w15 wp14"/>
-</file>
-
-<file path=word/glossary/fontTable.xml><?xml version="1.0" encoding="utf-8"?>
-<w:fonts xmlns:mc="http://schemas.openxmlformats.org/markup-compatibility/2006" xmlns:r="http://schemas.openxmlformats.org/officeDocument/2006/relationships" xmlns:w="http://schemas.openxmlformats.org/wordprocessingml/2006/main" xmlns:w14="http://schemas.microsoft.com/office/word/2010/wordml" xmlns:w15="http://schemas.microsoft.com/office/word/2012/wordml" mc:Ignorable="w14 w15">
-  <w:font w:name="Calibri">
-    <w:panose1 w:val="020F0502020204030204"/>
-    <w:charset w:val="00"/>
-    <w:family w:val="swiss"/>
-    <w:pitch w:val="variable"/>
-    <w:sig w:usb0="E10002FF" w:usb1="4000ACFF" w:usb2="00000009" w:usb3="00000000" w:csb0="0000019F" w:csb1="00000000"/>
-  </w:font>
-  <w:font w:name="Times New Roman">
-    <w:panose1 w:val="02020603050405020304"/>
-    <w:charset w:val="00"/>
-    <w:family w:val="roman"/>
-    <w:pitch w:val="variable"/>
-    <w:sig w:usb0="E0002AFF" w:usb1="C0007841" w:usb2="00000009" w:usb3="00000000" w:csb0="000001FF" w:csb1="00000000"/>
-  </w:font>
-  <w:font w:name="Calibri Light">
-    <w:panose1 w:val="020F0302020204030204"/>
-    <w:charset w:val="00"/>
-    <w:family w:val="swiss"/>
-    <w:pitch w:val="variable"/>
-    <w:sig w:usb0="A00002EF" w:usb1="4000207B" w:usb2="00000000" w:usb3="00000000" w:csb0="0000019F" w:csb1="00000000"/>
-  </w:font>
-</w:fonts>
-</file>
-
-<file path=word/glossary/settings.xml><?xml version="1.0" encoding="utf-8"?>
-<w:settings xmlns:mc="http://schemas.openxmlformats.org/markup-compatibility/2006" xmlns:o="urn:schemas-microsoft-com:office:office" xmlns:r="http://schemas.openxmlformats.org/officeDocument/2006/relationships" xmlns:m="http://schemas.openxmlformats.org/officeDocument/2006/math" xmlns:v="urn:schemas-microsoft-com:vml" xmlns:w10="urn:schemas-microsoft-com:office:word" xmlns:w="http://schemas.openxmlformats.org/wordprocessingml/2006/main" xmlns:w14="http://schemas.microsoft.com/office/word/2010/wordml" xmlns:w15="http://schemas.microsoft.com/office/word/2012/wordml" xmlns:sl="http://schemas.openxmlformats.org/schemaLibrary/2006/main" mc:Ignorable="w14 w15">
-  <w:view w:val="normal"/>
-  <w:defaultTabStop w:val="708"/>
-  <w:hyphenationZone w:val="425"/>
-  <w:characterSpacingControl w:val="doNotCompress"/>
-  <w:compat>
-    <w:useFELayout/>
-    <w:compatSetting w:name="compatibilityMode" w:uri="http://schemas.microsoft.com/office/word" w:val="15"/>
-    <w:compatSetting w:name="overrideTableStyleFontSizeAndJustification" w:uri="http://schemas.microsoft.com/office/word" w:val="1"/>
-    <w:compatSetting w:name="enableOpenTypeFeatures" w:uri="http://schemas.microsoft.com/office/word" w:val="1"/>
-    <w:compatSetting w:name="doNotFlipMirrorIndents" w:uri="http://schemas.microsoft.com/office/word" w:val="1"/>
-    <w:compatSetting w:name="differentiateMultirowTableHeaders" w:uri="http://schemas.microsoft.com/office/word" w:val="1"/>
-  </w:compat>
-  <w:rsids>
-    <w:rsidRoot w:val="0035306F"/>
-    <w:rsid w:val="0035306F"/>
-    <w:rsid w:val="009B5906"/>
-  </w:rsids>
-  <m:mathPr>
-    <m:mathFont m:val="Cambria Math"/>
-    <m:brkBin m:val="before"/>
-    <m:brkBinSub m:val="--"/>
-    <m:smallFrac m:val="0"/>
-    <m:dispDef/>
-    <m:lMargin m:val="0"/>
-    <m:rMargin m:val="0"/>
-    <m:defJc m:val="centerGroup"/>
-    <m:wrapIndent m:val="1440"/>
-    <m:intLim m:val="subSup"/>
-    <m:naryLim m:val="undOvr"/>
-  </m:mathPr>
-  <w:themeFontLang w:val="pt-BR"/>
-  <w:clrSchemeMapping w:bg1="light1" w:t1="dark1" w:bg2="light2" w:t2="dark2" w:accent1="accent1" w:accent2="accent2" w:accent3="accent3" w:accent4="accent4" w:accent5="accent5" w:accent6="accent6" w:hyperlink="hyperlink" w:followedHyperlink="followedHyperlink"/>
-  <w:decimalSymbol w:val=","/>
-  <w:listSeparator w:val=";"/>
-  <w15:chartTrackingRefBased/>
-</w:settings>
-</file>
-
-<file path=word/glossary/styles.xml><?xml version="1.0" encoding="utf-8"?>
-<w:styles xmlns:mc="http://schemas.openxmlformats.org/markup-compatibility/2006" xmlns:r="http://schemas.openxmlformats.org/officeDocument/2006/relationships" xmlns:w="http://schemas.openxmlformats.org/wordprocessingml/2006/main" xmlns:w14="http://schemas.microsoft.com/office/word/2010/wordml" xmlns:w15="http://schemas.microsoft.com/office/word/2012/wordml" mc:Ignorable="w14 w15">
-  <w:docDefaults>
-    <w:rPrDefault>
-      <w:rPr>
-        <w:rFonts w:asciiTheme="minorHAnsi" w:eastAsiaTheme="minorEastAsia" w:hAnsiTheme="minorHAnsi" w:cstheme="minorBidi"/>
-        <w:sz w:val="22"/>
-        <w:szCs w:val="22"/>
-        <w:lang w:val="pt-BR" w:eastAsia="pt-BR" w:bidi="ar-SA"/>
-      </w:rPr>
-    </w:rPrDefault>
-    <w:pPrDefault>
-      <w:pPr>
-        <w:spacing w:after="160" w:line="259" w:lineRule="auto"/>
-      </w:pPr>
-    </w:pPrDefault>
-  </w:docDefaults>
-  <w:latentStyles w:defLockedState="0" w:defUIPriority="99" w:defSemiHidden="0" w:defUnhideWhenUsed="0" w:defQFormat="0" w:count="371">
-    <w:lsdException w:name="Normal" w:uiPriority="0" w:qFormat="1"/>
-    <w:lsdException w:name="heading 1" w:uiPriority="9" w:qFormat="1"/>
-    <w:lsdException w:name="heading 2" w:semiHidden="1" w:uiPriority="9" w:unhideWhenUsed="1" w:qFormat="1"/>
-    <w:lsdException w:name="heading 3" w:semiHidden="1" w:uiPriority="9" w:unhideWhenUsed="1" w:qFormat="1"/>
-    <w:lsdException w:name="heading 4" w:semiHidden="1" w:uiPriority="9" w:unhideWhenUsed="1" w:qFormat="1"/>
-    <w:lsdException w:name="heading 5" w:semiHidden="1" w:uiPriority="9" w:unhideWhenUsed="1" w:qFormat="1"/>
-    <w:lsdException w:name="heading 6" w:semiHidden="1" w:uiPriority="9" w:unhideWhenUsed="1" w:qFormat="1"/>
-    <w:lsdException w:name="heading 7" w:semiHidden="1" w:uiPriority="9" w:unhideWhenUsed="1" w:qFormat="1"/>
-    <w:lsdException w:name="heading 8" w:semiHidden="1" w:uiPriority="9" w:unhideWhenUsed="1" w:qFormat="1"/>
-    <w:lsdException w:name="heading 9" w:semiHidden="1" w:uiPriority="9" w:unhideWhenUsed="1" w:qFormat="1"/>
-    <w:lsdException w:name="index 1" w:semiHidden="1" w:unhideWhenUsed="1"/>
-    <w:lsdException w:name="index 2" w:semiHidden="1" w:unhideWhenUsed="1"/>
-    <w:lsdException w:name="index 3" w:semiHidden="1" w:unhideWhenUsed="1"/>
-    <w:lsdException w:name="index 4" w:semiHidden="1" w:unhideWhenUsed="1"/>
-    <w:lsdException w:name="index 5" w:semiHidden="1" w:unhideWhenUsed="1"/>
-    <w:lsdException w:name="index 6" w:semiHidden="1" w:unhideWhenUsed="1"/>
-    <w:lsdException w:name="index 7" w:semiHidden="1" w:unhideWhenUsed="1"/>
-    <w:lsdException w:name="index 8" w:semiHidden="1" w:unhideWhenUsed="1"/>
-    <w:lsdException w:name="index 9" w:semiHidden="1" w:unhideWhenUsed="1"/>
-    <w:lsdException w:name="toc 1" w:semiHidden="1" w:uiPriority="39" w:unhideWhenUsed="1"/>
-    <w:lsdException w:name="toc 2" w:semiHidden="1" w:uiPriority="39" w:unhideWhenUsed="1"/>
-    <w:lsdException w:name="toc 3" w:semiHidden="1" w:uiPriority="39" w:unhideWhenUsed="1"/>
-    <w:lsdException w:name="toc 4" w:semiHidden="1" w:uiPriority="39" w:unhideWhenUsed="1"/>
-    <w:lsdException w:name="toc 5" w:semiHidden="1" w:uiPriority="39" w:unhideWhenUsed="1"/>
-    <w:lsdException w:name="toc 6" w:semiHidden="1" w:uiPriority="39" w:unhideWhenUsed="1"/>
-    <w:lsdException w:name="toc 7" w:semiHidden="1" w:uiPriority="39" w:unhideWhenUsed="1"/>
-    <w:lsdException w:name="toc 8" w:semiHidden="1" w:uiPriority="39" w:unhideWhenUsed="1"/>
-    <w:lsdException w:name="toc 9" w:semiHidden="1" w:uiPriority="39" w:unhideWhenUsed="1"/>
-    <w:lsdException w:name="Normal Indent" w:semiHidden="1" w:unhideWhenUsed="1"/>
-    <w:lsdException w:name="footnote text" w:semiHidden="1" w:unhideWhenUsed="1"/>
-    <w:lsdException w:name="annotation text" w:semiHidden="1" w:unhideWhenUsed="1"/>
-    <w:lsdException w:name="header" w:semiHidden="1" w:unhideWhenUsed="1"/>
-    <w:lsdException w:name="footer" w:semiHidden="1" w:unhideWhenUsed="1"/>
-    <w:lsdException w:name="index heading" w:semiHidden="1" w:unhideWhenUsed="1"/>
-    <w:lsdException w:name="caption" w:semiHidden="1" w:uiPriority="35" w:unhideWhenUsed="1" w:qFormat="1"/>
-    <w:lsdException w:name="table of figures" w:semiHidden="1" w:unhideWhenUsed="1"/>
-    <w:lsdException w:name="envelope address" w:semiHidden="1" w:unhideWhenUsed="1"/>
-    <w:lsdException w:name="envelope return" w:semiHidden="1" w:unhideWhenUsed="1"/>
-    <w:lsdException w:name="footnote reference" w:semiHidden="1" w:unhideWhenUsed="1"/>
-    <w:lsdException w:name="annotation reference" w:semiHidden="1" w:unhideWhenUsed="1"/>
-    <w:lsdException w:name="line number" w:semiHidden="1" w:unhideWhenUsed="1"/>
-    <w:lsdException w:name="page number" w:semiHidden="1" w:unhideWhenUsed="1"/>
-    <w:lsdException w:name="endnote reference" w:semiHidden="1" w:unhideWhenUsed="1"/>
-    <w:lsdException w:name="endnote text" w:semiHidden="1" w:unhideWhenUsed="1"/>
-    <w:lsdException w:name="table of authorities" w:semiHidden="1" w:unhideWhenUsed="1"/>
-    <w:lsdException w:name="macro" w:semiHidden="1" w:unhideWhenUsed="1"/>
-    <w:lsdException w:name="toa heading" w:semiHidden="1" w:unhideWhenUsed="1"/>
-    <w:lsdException w:name="List" w:semiHidden="1" w:unhideWhenUsed="1"/>
-    <w:lsdException w:name="List Bullet" w:semiHidden="1" w:unhideWhenUsed="1"/>
-    <w:lsdException w:name="List Number" w:semiHidden="1" w:unhideWhenUsed="1"/>
-    <w:lsdException w:name="List 2" w:semiHidden="1" w:unhideWhenUsed="1"/>
-    <w:lsdException w:name="List 3" w:semiHidden="1" w:unhideWhenUsed="1"/>
-    <w:lsdException w:name="List 4" w:semiHidden="1" w:unhideWhenUsed="1"/>
-    <w:lsdException w:name="List 5" w:semiHidden="1" w:unhideWhenUsed="1"/>
-    <w:lsdException w:name="List Bullet 2" w:semiHidden="1" w:unhideWhenUsed="1"/>
-    <w:lsdException w:name="List Bullet 3" w:semiHidden="1" w:unhideWhenUsed="1"/>
-    <w:lsdException w:name="List Bullet 4" w:semiHidden="1" w:unhideWhenUsed="1"/>
-    <w:lsdException w:name="List Bullet 5" w:semiHidden="1" w:unhideWhenUsed="1"/>
-    <w:lsdException w:name="List Number 2" w:semiHidden="1" w:unhideWhenUsed="1"/>
-    <w:lsdException w:name="List Number 3" w:semiHidden="1" w:unhideWhenUsed="1"/>
-    <w:lsdException w:name="List Number 4" w:semiHidden="1" w:unhideWhenUsed="1"/>
-    <w:lsdException w:name="List Number 5" w:semiHidden="1" w:unhideWhenUsed="1"/>
-    <w:lsdException w:name="Title" w:uiPriority="10" w:qFormat="1"/>
-    <w:lsdException w:name="Closing" w:semiHidden="1" w:unhideWhenUsed="1"/>
-    <w:lsdException w:name="Signature" w:semiHidden="1" w:unhideWhenUsed="1"/>
-    <w:lsdException w:name="Default Paragraph Font" w:semiHidden="1" w:uiPriority="1" w:unhideWhenUsed="1"/>
-    <w:lsdException w:name="Body Text" w:semiHidden="1" w:unhideWhenUsed="1"/>
-    <w:lsdException w:name="Body Text Indent" w:semiHidden="1" w:unhideWhenUsed="1"/>
-    <w:lsdException w:name="List Continue" w:semiHidden="1" w:unhideWhenUsed="1"/>
-    <w:lsdException w:name="List Continue 2" w:semiHidden="1" w:unhideWhenUsed="1"/>
-    <w:lsdException w:name="List Continue 3" w:semiHidden="1" w:unhideWhenUsed="1"/>
-    <w:lsdException w:name="List Continue 4" w:semiHidden="1" w:unhideWhenUsed="1"/>
-    <w:lsdException w:name="List Continue 5" w:semiHidden="1" w:unhideWhenUsed="1"/>
-    <w:lsdException w:name="Message Header" w:semiHidden="1" w:unhideWhenUsed="1"/>
-    <w:lsdException w:name="Subtitle" w:uiPriority="11" w:qFormat="1"/>
-    <w:lsdException w:name="Salutation" w:semiHidden="1" w:unhideWhenUsed="1"/>
-    <w:lsdException w:name="Date" w:semiHidden="1" w:unhideWhenUsed="1"/>
-    <w:lsdException w:name="Body Text First Indent" w:semiHidden="1" w:unhideWhenUsed="1"/>
-    <w:lsdException w:name="Body Text First Indent 2" w:semiHidden="1" w:unhideWhenUsed="1"/>
-    <w:lsdException w:name="Note Heading" w:semiHidden="1" w:unhideWhenUsed="1"/>
-    <w:lsdException w:name="Body Text 2" w:semiHidden="1" w:unhideWhenUsed="1"/>
-    <w:lsdException w:name="Body Text 3" w:semiHidden="1" w:unhideWhenUsed="1"/>
-    <w:lsdException w:name="Body Text Indent 2" w:semiHidden="1" w:unhideWhenUsed="1"/>
-    <w:lsdException w:name="Body Text Indent 3" w:semiHidden="1" w:unhideWhenUsed="1"/>
-    <w:lsdException w:name="Block Text" w:semiHidden="1" w:unhideWhenUsed="1"/>
-    <w:lsdException w:name="Hyperlink" w:semiHidden="1" w:unhideWhenUsed="1"/>
-    <w:lsdException w:name="FollowedHyperlink" w:semiHidden="1" w:unhideWhenUsed="1"/>
-    <w:lsdException w:name="Strong" w:uiPriority="22" w:qFormat="1"/>
-    <w:lsdException w:name="Emphasis" w:uiPriority="20" w:qFormat="1"/>
-    <w:lsdException w:name="Document Map" w:semiHidden="1" w:unhideWhenUsed="1"/>
-    <w:lsdException w:name="Plain Text" w:semiHidden="1" w:unhideWhenUsed="1"/>
-    <w:lsdException w:name="E-mail Signature" w:semiHidden="1" w:unhideWhenUsed="1"/>
-    <w:lsdException w:name="HTML Top of Form" w:semiHidden="1" w:unhideWhenUsed="1"/>
-    <w:lsdException w:name="HTML Bottom of Form" w:semiHidden="1" w:unhideWhenUsed="1"/>
-    <w:lsdException w:name="Normal (Web)" w:semiHidden="1" w:unhideWhenUsed="1"/>
-    <w:lsdException w:name="HTML Acronym" w:semiHidden="1" w:unhideWhenUsed="1"/>
-    <w:lsdException w:name="HTML Address" w:semiHidden="1" w:unhideWhenUsed="1"/>
-    <w:lsdException w:name="HTML Cite" w:semiHidden="1" w:unhideWhenUsed="1"/>
-    <w:lsdException w:name="HTML Code" w:semiHidden="1" w:unhideWhenUsed="1"/>
-    <w:lsdException w:name="HTML Definition" w:semiHidden="1" w:unhideWhenUsed="1"/>
-    <w:lsdException w:name="HTML Keyboard" w:semiHidden="1" w:unhideWhenUsed="1"/>
-    <w:lsdException w:name="HTML Preformatted" w:semiHidden="1" w:unhideWhenUsed="1"/>
-    <w:lsdException w:name="HTML Sample" w:semiHidden="1" w:unhideWhenUsed="1"/>
-    <w:lsdException w:name="HTML Typewriter" w:semiHidden="1" w:unhideWhenUsed="1"/>
-    <w:lsdException w:name="HTML Variable" w:semiHidden="1" w:unhideWhenUsed="1"/>
-    <w:lsdException w:name="Normal Table" w:semiHidden="1" w:unhideWhenUsed="1"/>
-    <w:lsdException w:name="annotation subject" w:semiHidden="1" w:unhideWhenUsed="1"/>
-    <w:lsdException w:name="No List" w:semiHidden="1" w:unhideWhenUsed="1"/>
-    <w:lsdException w:name="Outline List 1" w:semiHidden="1" w:unhideWhenUsed="1"/>
-    <w:lsdException w:name="Outline List 2" w:semiHidden="1" w:unhideWhenUsed="1"/>
-    <w:lsdException w:name="Outline List 3" w:semiHidden="1" w:unhideWhenUsed="1"/>
-    <w:lsdException w:name="Table Simple 1" w:semiHidden="1" w:unhideWhenUsed="1"/>
-    <w:lsdException w:name="Table Simple 2" w:semiHidden="1" w:unhideWhenUsed="1"/>
-    <w:lsdException w:name="Table Simple 3" w:semiHidden="1" w:unhideWhenUsed="1"/>
-    <w:lsdException w:name="Table Classic 1" w:semiHidden="1" w:unhideWhenUsed="1"/>
-    <w:lsdException w:name="Table Classic 2" w:semiHidden="1" w:unhideWhenUsed="1"/>
-    <w:lsdException w:name="Table Classic 3" w:semiHidden="1" w:unhideWhenUsed="1"/>
-    <w:lsdException w:name="Table Classic 4" w:semiHidden="1" w:unhideWhenUsed="1"/>
-    <w:lsdException w:name="Table Colorful 1" w:semiHidden="1" w:unhideWhenUsed="1"/>
-    <w:lsdException w:name="Table Colorful 2" w:semiHidden="1" w:unhideWhenUsed="1"/>
-    <w:lsdException w:name="Table Colorful 3" w:semiHidden="1" w:unhideWhenUsed="1"/>
-    <w:lsdException w:name="Table Columns 1" w:semiHidden="1" w:unhideWhenUsed="1"/>
-    <w:lsdException w:name="Table Columns 2" w:semiHidden="1" w:unhideWhenUsed="1"/>
-    <w:lsdException w:name="Table Columns 3" w:semiHidden="1" w:unhideWhenUsed="1"/>
-    <w:lsdException w:name="Table Columns 4" w:semiHidden="1" w:unhideWhenUsed="1"/>
-    <w:lsdException w:name="Table Columns 5" w:semiHidden="1" w:unhideWhenUsed="1"/>
-    <w:lsdException w:name="Table Grid 1" w:semiHidden="1" w:unhideWhenUsed="1"/>
-    <w:lsdException w:name="Table Grid 2" w:semiHidden="1" w:unhideWhenUsed="1"/>
-    <w:lsdException w:name="Table Grid 3" w:semiHidden="1" w:unhideWhenUsed="1"/>
-    <w:lsdException w:name="Table Grid 4" w:semiHidden="1" w:unhideWhenUsed="1"/>
-    <w:lsdException w:name="Table Grid 5" w:semiHidden="1" w:unhideWhenUsed="1"/>
-    <w:lsdException w:name="Table Grid 6" w:semiHidden="1" w:unhideWhenUsed="1"/>
-    <w:lsdException w:name="Table Grid 7" w:semiHidden="1" w:unhideWhenUsed="1"/>
-    <w:lsdException w:name="Table Grid 8" w:semiHidden="1" w:unhideWhenUsed="1"/>
-    <w:lsdException w:name="Table List 1" w:semiHidden="1" w:unhideWhenUsed="1"/>
-    <w:lsdException w:name="Table List 2" w:semiHidden="1" w:unhideWhenUsed="1"/>
-    <w:lsdException w:name="Table List 3" w:semiHidden="1" w:unhideWhenUsed="1"/>
-    <w:lsdException w:name="Table List 4" w:semiHidden="1" w:unhideWhenUsed="1"/>
-    <w:lsdException w:name="Table List 5" w:semiHidden="1" w:unhideWhenUsed="1"/>
-    <w:lsdException w:name="Table List 6" w:semiHidden="1" w:unhideWhenUsed="1"/>
-    <w:lsdException w:name="Table List 7" w:semiHidden="1" w:unhideWhenUsed="1"/>
-    <w:lsdException w:name="Table List 8" w:semiHidden="1" w:unhideWhenUsed="1"/>
-    <w:lsdException w:name="Table 3D effects 1" w:semiHidden="1" w:unhideWhenUsed="1"/>
-    <w:lsdException w:name="Table 3D effects 2" w:semiHidden="1" w:unhideWhenUsed="1"/>
-    <w:lsdException w:name="Table 3D effects 3" w:semiHidden="1" w:unhideWhenUsed="1"/>
-    <w:lsdException w:name="Table Contemporary" w:semiHidden="1" w:unhideWhenUsed="1"/>
-    <w:lsdException w:name="Table Elegant" w:semiHidden="1" w:unhideWhenUsed="1"/>
-    <w:lsdException w:name="Table Professional" w:semiHidden="1" w:unhideWhenUsed="1"/>
-    <w:lsdException w:name="Table Subtle 1" w:semiHidden="1" w:unhideWhenUsed="1"/>
-    <w:lsdException w:name="Table Subtle 2" w:semiHidden="1" w:unhideWhenUsed="1"/>
-    <w:lsdException w:name="Table Web 1" w:semiHidden="1" w:unhideWhenUsed="1"/>
-    <w:lsdException w:name="Table Web 2" w:semiHidden="1" w:unhideWhenUsed="1"/>
-    <w:lsdException w:name="Table Web 3" w:semiHidden="1" w:unhideWhenUsed="1"/>
-    <w:lsdException w:name="Balloon Text" w:semiHidden="1" w:unhideWhenUsed="1"/>
-    <w:lsdException w:name="Table Grid" w:uiPriority="39"/>
-    <w:lsdException w:name="Table Theme" w:semiHidden="1" w:unhideWhenUsed="1"/>
-    <w:lsdException w:name="Placeholder Text" w:semiHidden="1"/>
-    <w:lsdException w:name="No Spacing" w:uiPriority="1" w:qFormat="1"/>
-    <w:lsdException w:name="Light Shading" w:uiPriority="60"/>
-    <w:lsdException w:name="Light List" w:uiPriority="61"/>
-    <w:lsdException w:name="Light Grid" w:uiPriority="62"/>
-    <w:lsdException w:name="Medium Shading 1" w:uiPriority="63"/>
-    <w:lsdException w:name="Medium Shading 2" w:uiPriority="64"/>
-    <w:lsdException w:name="Medium List 1" w:uiPriority="65"/>
-    <w:lsdException w:name="Medium List 2" w:uiPriority="66"/>
-    <w:lsdException w:name="Medium Grid 1" w:uiPriority="67"/>
-    <w:lsdException w:name="Medium Grid 2" w:uiPriority="68"/>
-    <w:lsdException w:name="Medium Grid 3" w:uiPriority="69"/>
-    <w:lsdException w:name="Dark List" w:uiPriority="70"/>
-    <w:lsdException w:name="Colorful Shading" w:uiPriority="71"/>
-    <w:lsdException w:name="Colorful List" w:uiPriority="72"/>
-    <w:lsdException w:name="Colorful Grid" w:uiPriority="73"/>
-    <w:lsdException w:name="Light Shading Accent 1" w:uiPriority="60"/>
-    <w:lsdException w:name="Light List Accent 1" w:uiPriority="61"/>
-    <w:lsdException w:name="Light Grid Accent 1" w:uiPriority="62"/>
-    <w:lsdException w:name="Medium Shading 1 Accent 1" w:uiPriority="63"/>
-    <w:lsdException w:name="Medium Shading 2 Accent 1" w:uiPriority="64"/>
-    <w:lsdException w:name="Medium List 1 Accent 1" w:uiPriority="65"/>
-    <w:lsdException w:name="Revision" w:semiHidden="1"/>
-    <w:lsdException w:name="List Paragraph" w:uiPriority="34" w:qFormat="1"/>
-    <w:lsdException w:name="Quote" w:uiPriority="29" w:qFormat="1"/>
-    <w:lsdException w:name="Intense Quote" w:uiPriority="30" w:qFormat="1"/>
-    <w:lsdException w:name="Medium List 2 Accent 1" w:uiPriority="66"/>
-    <w:lsdException w:name="Medium Grid 1 Accent 1" w:uiPriority="67"/>
-    <w:lsdException w:name="Medium Grid 2 Accent 1" w:uiPriority="68"/>
-    <w:lsdException w:name="Medium Grid 3 Accent 1" w:uiPriority="69"/>
-    <w:lsdException w:name="Dark List Accent 1" w:uiPriority="70"/>
-    <w:lsdException w:name="Colorful Shading Accent 1" w:uiPriority="71"/>
-    <w:lsdException w:name="Colorful List Accent 1" w:uiPriority="72"/>
-    <w:lsdException w:name="Colorful Grid Accent 1" w:uiPriority="73"/>
-    <w:lsdException w:name="Light Shading Accent 2" w:uiPriority="60"/>
-    <w:lsdException w:name="Light List Accent 2" w:uiPriority="61"/>
-    <w:lsdException w:name="Light Grid Accent 2" w:uiPriority="62"/>
-    <w:lsdException w:name="Medium Shading 1 Accent 2" w:uiPriority="63"/>
-    <w:lsdException w:name="Medium Shading 2 Accent 2" w:uiPriority="64"/>
-    <w:lsdException w:name="Medium List 1 Accent 2" w:uiPriority="65"/>
-    <w:lsdException w:name="Medium List 2 Accent 2" w:uiPriority="66"/>
-    <w:lsdException w:name="Medium Grid 1 Accent 2" w:uiPriority="67"/>
-    <w:lsdException w:name="Medium Grid 2 Accent 2" w:uiPriority="68"/>
-    <w:lsdException w:name="Medium Grid 3 Accent 2" w:uiPriority="69"/>
-    <w:lsdException w:name="Dark List Accent 2" w:uiPriority="70"/>
-    <w:lsdException w:name="Colorful Shading Accent 2" w:uiPriority="71"/>
-    <w:lsdException w:name="Colorful List Accent 2" w:uiPriority="72"/>
-    <w:lsdException w:name="Colorful Grid Accent 2" w:uiPriority="73"/>
-    <w:lsdException w:name="Light Shading Accent 3" w:uiPriority="60"/>
-    <w:lsdException w:name="Light List Accent 3" w:uiPriority="61"/>
-    <w:lsdException w:name="Light Grid Accent 3" w:uiPriority="62"/>
-    <w:lsdException w:name="Medium Shading 1 Accent 3" w:uiPriority="63"/>
-    <w:lsdException w:name="Medium Shading 2 Accent 3" w:uiPriority="64"/>
-    <w:lsdException w:name="Medium List 1 Accent 3" w:uiPriority="65"/>
-    <w:lsdException w:name="Medium List 2 Accent 3" w:uiPriority="66"/>
-    <w:lsdException w:name="Medium Grid 1 Accent 3" w:uiPriority="67"/>
-    <w:lsdException w:name="Medium Grid 2 Accent 3" w:uiPriority="68"/>
-    <w:lsdException w:name="Medium Grid 3 Accent 3" w:uiPriority="69"/>
-    <w:lsdException w:name="Dark List Accent 3" w:uiPriority="70"/>
-    <w:lsdException w:name="Colorful Shading Accent 3" w:uiPriority="71"/>
-    <w:lsdException w:name="Colorful List Accent 3" w:uiPriority="72"/>
-    <w:lsdException w:name="Colorful Grid Accent 3" w:uiPriority="73"/>
-    <w:lsdException w:name="Light Shading Accent 4" w:uiPriority="60"/>
-    <w:lsdException w:name="Light List Accent 4" w:uiPriority="61"/>
-    <w:lsdException w:name="Light Grid Accent 4" w:uiPriority="62"/>
-    <w:lsdException w:name="Medium Shading 1 Accent 4" w:uiPriority="63"/>
-    <w:lsdException w:name="Medium Shading 2 Accent 4" w:uiPriority="64"/>
-    <w:lsdException w:name="Medium List 1 Accent 4" w:uiPriority="65"/>
-    <w:lsdException w:name="Medium List 2 Accent 4" w:uiPriority="66"/>
-    <w:lsdException w:name="Medium Grid 1 Accent 4" w:uiPriority="67"/>
-    <w:lsdException w:name="Medium Grid 2 Accent 4" w:uiPriority="68"/>
-    <w:lsdException w:name="Medium Grid 3 Accent 4" w:uiPriority="69"/>
-    <w:lsdException w:name="Dark List Accent 4" w:uiPriority="70"/>
-    <w:lsdException w:name="Colorful Shading Accent 4" w:uiPriority="71"/>
-    <w:lsdException w:name="Colorful List Accent 4" w:uiPriority="72"/>
-    <w:lsdException w:name="Colorful Grid Accent 4" w:uiPriority="73"/>
-    <w:lsdException w:name="Light Shading Accent 5" w:uiPriority="60"/>
-    <w:lsdException w:name="Light List Accent 5" w:uiPriority="61"/>
-    <w:lsdException w:name="Light Grid Accent 5" w:uiPriority="62"/>
-    <w:lsdException w:name="Medium Shading 1 Accent 5" w:uiPriority="63"/>
-    <w:lsdException w:name="Medium Shading 2 Accent 5" w:uiPriority="64"/>
-    <w:lsdException w:name="Medium List 1 Accent 5" w:uiPriority="65"/>
-    <w:lsdException w:name="Medium List 2 Accent 5" w:uiPriority="66"/>
-    <w:lsdException w:name="Medium Grid 1 Accent 5" w:uiPriority="67"/>
-    <w:lsdException w:name="Medium Grid 2 Accent 5" w:uiPriority="68"/>
-    <w:lsdException w:name="Medium Grid 3 Accent 5" w:uiPriority="69"/>
-    <w:lsdException w:name="Dark List Accent 5" w:uiPriority="70"/>
-    <w:lsdException w:name="Colorful Shading Accent 5" w:uiPriority="71"/>
-    <w:lsdException w:name="Colorful List Accent 5" w:uiPriority="72"/>
-    <w:lsdException w:name="Colorful Grid Accent 5" w:uiPriority="73"/>
-    <w:lsdException w:name="Light Shading Accent 6" w:uiPriority="60"/>
-    <w:lsdException w:name="Light List Accent 6" w:uiPriority="61"/>
-    <w:lsdException w:name="Light Grid Accent 6" w:uiPriority="62"/>
-    <w:lsdException w:name="Medium Shading 1 Accent 6" w:uiPriority="63"/>
-    <w:lsdException w:name="Medium Shading 2 Accent 6" w:uiPriority="64"/>
-    <w:lsdException w:name="Medium List 1 Accent 6" w:uiPriority="65"/>
-    <w:lsdException w:name="Medium List 2 Accent 6" w:uiPriority="66"/>
-    <w:lsdException w:name="Medium Grid 1 Accent 6" w:uiPriority="67"/>
-    <w:lsdException w:name="Medium Grid 2 Accent 6" w:uiPriority="68"/>
-    <w:lsdException w:name="Medium Grid 3 Accent 6" w:uiPriority="69"/>
-    <w:lsdException w:name="Dark List Accent 6" w:uiPriority="70"/>
-    <w:lsdException w:name="Colorful Shading Accent 6" w:uiPriority="71"/>
-    <w:lsdException w:name="Colorful List Accent 6" w:uiPriority="72"/>
-    <w:lsdException w:name="Colorful Grid Accent 6" w:uiPriority="73"/>
-    <w:lsdException w:name="Subtle Emphasis" w:uiPriority="19" w:qFormat="1"/>
-    <w:lsdException w:name="Intense Emphasis" w:uiPriority="21" w:qFormat="1"/>
-    <w:lsdException w:name="Subtle Reference" w:uiPriority="31" w:qFormat="1"/>
-    <w:lsdException w:name="Intense Reference" w:uiPriority="32" w:qFormat="1"/>
-    <w:lsdException w:name="Book Title" w:uiPriority="33" w:qFormat="1"/>
-    <w:lsdException w:name="Bibliography" w:semiHidden="1" w:uiPriority="37" w:unhideWhenUsed="1"/>
-    <w:lsdException w:name="TOC Heading" w:semiHidden="1" w:uiPriority="39" w:unhideWhenUsed="1" w:qFormat="1"/>
-    <w:lsdException w:name="Plain Table 1" w:uiPriority="41"/>
-    <w:lsdException w:name="Plain Table 2" w:uiPriority="42"/>
-    <w:lsdException w:name="Plain Table 3" w:uiPriority="43"/>
-    <w:lsdException w:name="Plain Table 4" w:uiPriority="44"/>
-    <w:lsdException w:name="Plain Table 5" w:uiPriority="45"/>
-    <w:lsdException w:name="Grid Table Light" w:uiPriority="40"/>
-    <w:lsdException w:name="Grid Table 1 Light" w:uiPriority="46"/>
-    <w:lsdException w:name="Grid Table 2" w:uiPriority="47"/>
-    <w:lsdException w:name="Grid Table 3" w:uiPriority="48"/>
-    <w:lsdException w:name="Grid Table 4" w:uiPriority="49"/>
-    <w:lsdException w:name="Grid Table 5 Dark" w:uiPriority="50"/>
-    <w:lsdException w:name="Grid Table 6 Colorful" w:uiPriority="51"/>
-    <w:lsdException w:name="Grid Table 7 Colorful" w:uiPriority="52"/>
-    <w:lsdException w:name="Grid Table 1 Light Accent 1" w:uiPriority="46"/>
-    <w:lsdException w:name="Grid Table 2 Accent 1" w:uiPriority="47"/>
-    <w:lsdException w:name="Grid Table 3 Accent 1" w:uiPriority="48"/>
-    <w:lsdException w:name="Grid Table 4 Accent 1" w:uiPriority="49"/>
-    <w:lsdException w:name="Grid Table 5 Dark Accent 1" w:uiPriority="50"/>
-    <w:lsdException w:name="Grid Table 6 Colorful Accent 1" w:uiPriority="51"/>
-    <w:lsdException w:name="Grid Table 7 Colorful Accent 1" w:uiPriority="52"/>
-    <w:lsdException w:name="Grid Table 1 Light Accent 2" w:uiPriority="46"/>
-    <w:lsdException w:name="Grid Table 2 Accent 2" w:uiPriority="47"/>
-    <w:lsdException w:name="Grid Table 3 Accent 2" w:uiPriority="48"/>
-    <w:lsdException w:name="Grid Table 4 Accent 2" w:uiPriority="49"/>
-    <w:lsdException w:name="Grid Table 5 Dark Accent 2" w:uiPriority="50"/>
-    <w:lsdException w:name="Grid Table 6 Colorful Accent 2" w:uiPriority="51"/>
-    <w:lsdException w:name="Grid Table 7 Colorful Accent 2" w:uiPriority="52"/>
-    <w:lsdException w:name="Grid Table 1 Light Accent 3" w:uiPriority="46"/>
-    <w:lsdException w:name="Grid Table 2 Accent 3" w:uiPriority="47"/>
-    <w:lsdException w:name="Grid Table 3 Accent 3" w:uiPriority="48"/>
-    <w:lsdException w:name="Grid Table 4 Accent 3" w:uiPriority="49"/>
-    <w:lsdException w:name="Grid Table 5 Dark Accent 3" w:uiPriority="50"/>
-    <w:lsdException w:name="Grid Table 6 Colorful Accent 3" w:uiPriority="51"/>
-    <w:lsdException w:name="Grid Table 7 Colorful Accent 3" w:uiPriority="52"/>
-    <w:lsdException w:name="Grid Table 1 Light Accent 4" w:uiPriority="46"/>
-    <w:lsdException w:name="Grid Table 2 Accent 4" w:uiPriority="47"/>
-    <w:lsdException w:name="Grid Table 3 Accent 4" w:uiPriority="48"/>
-    <w:lsdException w:name="Grid Table 4 Accent 4" w:uiPriority="49"/>
-    <w:lsdException w:name="Grid Table 5 Dark Accent 4" w:uiPriority="50"/>
-    <w:lsdException w:name="Grid Table 6 Colorful Accent 4" w:uiPriority="51"/>
-    <w:lsdException w:name="Grid Table 7 Colorful Accent 4" w:uiPriority="52"/>
-    <w:lsdException w:name="Grid Table 1 Light Accent 5" w:uiPriority="46"/>
-    <w:lsdException w:name="Grid Table 2 Accent 5" w:uiPriority="47"/>
-    <w:lsdException w:name="Grid Table 3 Accent 5" w:uiPriority="48"/>
-    <w:lsdException w:name="Grid Table 4 Accent 5" w:uiPriority="49"/>
-    <w:lsdException w:name="Grid Table 5 Dark Accent 5" w:uiPriority="50"/>
-    <w:lsdException w:name="Grid Table 6 Colorful Accent 5" w:uiPriority="51"/>
-    <w:lsdException w:name="Grid Table 7 Colorful Accent 5" w:uiPriority="52"/>
-    <w:lsdException w:name="Grid Table 1 Light Accent 6" w:uiPriority="46"/>
-    <w:lsdException w:name="Grid Table 2 Accent 6" w:uiPriority="47"/>
-    <w:lsdException w:name="Grid Table 3 Accent 6" w:uiPriority="48"/>
-    <w:lsdException w:name="Grid Table 4 Accent 6" w:uiPriority="49"/>
-    <w:lsdException w:name="Grid Table 5 Dark Accent 6" w:uiPriority="50"/>
-    <w:lsdException w:name="Grid Table 6 Colorful Accent 6" w:uiPriority="51"/>
-    <w:lsdException w:name="Grid Table 7 Colorful Accent 6" w:uiPriority="52"/>
-    <w:lsdException w:name="List Table 1 Light" w:uiPriority="46"/>
-    <w:lsdException w:name="List Table 2" w:uiPriority="47"/>
-    <w:lsdException w:name="List Table 3" w:uiPriority="48"/>
-    <w:lsdException w:name="List Table 4" w:uiPriority="49"/>
-    <w:lsdException w:name="List Table 5 Dark" w:uiPriority="50"/>
-    <w:lsdException w:name="List Table 6 Colorful" w:uiPriority="51"/>
-    <w:lsdException w:name="List Table 7 Colorful" w:uiPriority="52"/>
-    <w:lsdException w:name="List Table 1 Light Accent 1" w:uiPriority="46"/>
-    <w:lsdException w:name="List Table 2 Accent 1" w:uiPriority="47"/>
-    <w:lsdException w:name="List Table 3 Accent 1" w:uiPriority="48"/>
-    <w:lsdException w:name="List Table 4 Accent 1" w:uiPriority="49"/>
-    <w:lsdException w:name="List Table 5 Dark Accent 1" w:uiPriority="50"/>
-    <w:lsdException w:name="List Table 6 Colorful Accent 1" w:uiPriority="51"/>
-    <w:lsdException w:name="List Table 7 Colorful Accent 1" w:uiPriority="52"/>
-    <w:lsdException w:name="List Table 1 Light Accent 2" w:uiPriority="46"/>
-    <w:lsdException w:name="List Table 2 Accent 2" w:uiPriority="47"/>
-    <w:lsdException w:name="List Table 3 Accent 2" w:uiPriority="48"/>
-    <w:lsdException w:name="List Table 4 Accent 2" w:uiPriority="49"/>
-    <w:lsdException w:name="List Table 5 Dark Accent 2" w:uiPriority="50"/>
-    <w:lsdException w:name="List Table 6 Colorful Accent 2" w:uiPriority="51"/>
-    <w:lsdException w:name="List Table 7 Colorful Accent 2" w:uiPriority="52"/>
-    <w:lsdException w:name="List Table 1 Light Accent 3" w:uiPriority="46"/>
-    <w:lsdException w:name="List Table 2 Accent 3" w:uiPriority="47"/>
-    <w:lsdException w:name="List Table 3 Accent 3" w:uiPriority="48"/>
-    <w:lsdException w:name="List Table 4 Accent 3" w:uiPriority="49"/>
-    <w:lsdException w:name="List Table 5 Dark Accent 3" w:uiPriority="50"/>
-    <w:lsdException w:name="List Table 6 Colorful Accent 3" w:uiPriority="51"/>
-    <w:lsdException w:name="List Table 7 Colorful Accent 3" w:uiPriority="52"/>
-    <w:lsdException w:name="List Table 1 Light Accent 4" w:uiPriority="46"/>
-    <w:lsdException w:name="List Table 2 Accent 4" w:uiPriority="47"/>
-    <w:lsdException w:name="List Table 3 Accent 4" w:uiPriority="48"/>
-    <w:lsdException w:name="List Table 4 Accent 4" w:uiPriority="49"/>
-    <w:lsdException w:name="List Table 5 Dark Accent 4" w:uiPriority="50"/>
-    <w:lsdException w:name="List Table 6 Colorful Accent 4" w:uiPriority="51"/>
-    <w:lsdException w:name="List Table 7 Colorful Accent 4" w:uiPriority="52"/>
-    <w:lsdException w:name="List Table 1 Light Accent 5" w:uiPriority="46"/>
-    <w:lsdException w:name="List Table 2 Accent 5" w:uiPriority="47"/>
-    <w:lsdException w:name="List Table 3 Accent 5" w:uiPriority="48"/>
-    <w:lsdException w:name="List Table 4 Accent 5" w:uiPriority="49"/>
-    <w:lsdException w:name="List Table 5 Dark Accent 5" w:uiPriority="50"/>
-    <w:lsdException w:name="List Table 6 Colorful Accent 5" w:uiPriority="51"/>
-    <w:lsdException w:name="List Table 7 Colorful Accent 5" w:uiPriority="52"/>
-    <w:lsdException w:name="List Table 1 Light Accent 6" w:uiPriority="46"/>
-    <w:lsdException w:name="List Table 2 Accent 6" w:uiPriority="47"/>
-    <w:lsdException w:name="List Table 3 Accent 6" w:uiPriority="48"/>
-    <w:lsdException w:name="List Table 4 Accent 6" w:uiPriority="49"/>
-    <w:lsdException w:name="List Table 5 Dark Accent 6" w:uiPriority="50"/>
-    <w:lsdException w:name="List Table 6 Colorful Accent 6" w:uiPriority="51"/>
-    <w:lsdException w:name="List Table 7 Colorful Accent 6" w:uiPriority="52"/>
-  </w:latentStyles>
-  <w:style w:type="paragraph" w:default="1" w:styleId="Normal">
-    <w:name w:val="Normal"/>
-    <w:qFormat/>
-  </w:style>
-  <w:style w:type="character" w:default="1" w:styleId="DefaultParagraphFont">
-    <w:name w:val="Default Paragraph Font"/>
-    <w:uiPriority w:val="1"/>
-    <w:semiHidden/>
-    <w:unhideWhenUsed/>
-  </w:style>
-  <w:style w:type="table" w:default="1" w:styleId="TableNormal">
-    <w:name w:val="Normal Table"/>
-    <w:uiPriority w:val="99"/>
-    <w:semiHidden/>
-    <w:unhideWhenUsed/>
-    <w:tblPr>
-      <w:tblInd w:w="0" w:type="dxa"/>
-      <w:tblCellMar>
-        <w:top w:w="0" w:type="dxa"/>
-        <w:left w:w="108" w:type="dxa"/>
-        <w:bottom w:w="0" w:type="dxa"/>
-        <w:right w:w="108" w:type="dxa"/>
-      </w:tblCellMar>
-    </w:tblPr>
-  </w:style>
-  <w:style w:type="numbering" w:default="1" w:styleId="NoList">
-    <w:name w:val="No List"/>
-    <w:uiPriority w:val="99"/>
-    <w:semiHidden/>
-    <w:unhideWhenUsed/>
-  </w:style>
-  <w:style w:type="paragraph" w:customStyle="1" w:styleId="CBBA515AF14B48F9AF820AA072B941C9">
-    <w:name w:val="CBBA515AF14B48F9AF820AA072B941C9"/>
-    <w:rsid w:val="0035306F"/>
-  </w:style>
-  <w:style w:type="paragraph" w:customStyle="1" w:styleId="DF239259E91E416D881B60FE164223AA">
-    <w:name w:val="DF239259E91E416D881B60FE164223AA"/>
-    <w:rsid w:val="0035306F"/>
-  </w:style>
-  <w:style w:type="paragraph" w:customStyle="1" w:styleId="2D97249D4D45402392EF6FE53E6DBC8F">
-    <w:name w:val="2D97249D4D45402392EF6FE53E6DBC8F"/>
-    <w:rsid w:val="0035306F"/>
-  </w:style>
-  <w:style w:type="paragraph" w:customStyle="1" w:styleId="1846F62776ED41FFB9A1FDEA078E2AF8">
-    <w:name w:val="1846F62776ED41FFB9A1FDEA078E2AF8"/>
-    <w:rsid w:val="0035306F"/>
-  </w:style>
-  <w:style w:type="paragraph" w:customStyle="1" w:styleId="7BF5F1FD7E5D4D2BA2F53BD2EA22902F">
-    <w:name w:val="7BF5F1FD7E5D4D2BA2F53BD2EA22902F"/>
-    <w:rsid w:val="0035306F"/>
-  </w:style>
-  <w:style w:type="paragraph" w:customStyle="1" w:styleId="A21F0F3ED6314E86976C8128DBF04385">
-    <w:name w:val="A21F0F3ED6314E86976C8128DBF04385"/>
-    <w:rsid w:val="0035306F"/>
-  </w:style>
-</w:styles>
-</file>
-
-<file path=word/glossary/webSettings.xml><?xml version="1.0" encoding="utf-8"?>
-<w:webSettings xmlns:mc="http://schemas.openxmlformats.org/markup-compatibility/2006" xmlns:r="http://schemas.openxmlformats.org/officeDocument/2006/relationships" xmlns:w="http://schemas.openxmlformats.org/wordprocessingml/2006/main" xmlns:w14="http://schemas.microsoft.com/office/word/2010/wordml" xmlns:w15="http://schemas.microsoft.com/office/word/2012/wordml" mc:Ignorable="w14 w15">
-  <w:optimizeForBrowser/>
-  <w:allowPNG/>
-</w:webSettings>
 </file>
 
 <file path=word/theme/theme1.xml><?xml version="1.0" encoding="utf-8"?>
@@ -6564,7 +5149,7 @@
 </file>
 
 <file path=customXml/itemProps1.xml><?xml version="1.0" encoding="utf-8"?>
-<ds:datastoreItem xmlns:ds="http://schemas.openxmlformats.org/officeDocument/2006/customXml" ds:itemID="{DCC00918-1FB4-4B53-9110-020B5CF2631D}">
+<ds:datastoreItem xmlns:ds="http://schemas.openxmlformats.org/officeDocument/2006/customXml" ds:itemID="{7B4B0246-D46E-4272-A2C6-6B62D78AF494}">
   <ds:schemaRefs>
     <ds:schemaRef ds:uri="http://schemas.openxmlformats.org/officeDocument/2006/bibliography"/>
   </ds:schemaRefs>
